--- a/Descrizione_Casi_dUso/UC8 – Esci dalla prigione.docx
+++ b/Descrizione_Casi_dUso/UC8 – Esci dalla prigione.docx
@@ -190,18 +190,44 @@
         </w:rPr>
         <w:t xml:space="preserve">: ha interesse a </w:t>
       </w:r>
-      <w:r>
-        <w:rPr>
-          <w:rFonts w:cstheme="minorHAnsi"/>
-        </w:rPr>
-        <w:t>p</w:t>
-      </w:r>
-      <w:r>
-        <w:rPr>
-          <w:rFonts w:cstheme="minorHAnsi"/>
-        </w:rPr>
-        <w:t>escare una carta Probabilità o Imprevisti</w:t>
-      </w:r>
+      <w:del w:id="0" w:author="A" w:date="2020-12-31T20:27:00Z">
+        <w:r>
+          <w:rPr>
+            <w:rFonts w:cstheme="minorHAnsi"/>
+          </w:rPr>
+          <w:delText>p</w:delText>
+        </w:r>
+        <w:r>
+          <w:rPr>
+            <w:rFonts w:cstheme="minorHAnsi"/>
+          </w:rPr>
+          <w:delText>escare una carta Probabilità o Imprevisti</w:delText>
+        </w:r>
+      </w:del>
+      <w:ins w:id="1" w:author="A" w:date="2020-12-31T20:27:00Z">
+        <w:r>
+          <w:rPr>
+            <w:rFonts w:cstheme="minorHAnsi"/>
+          </w:rPr>
+          <w:t xml:space="preserve">uscire dalla </w:t>
+        </w:r>
+      </w:ins>
+      <w:ins w:id="2" w:author="A" w:date="2020-12-31T20:28:00Z">
+        <w:r>
+          <w:rPr>
+            <w:rFonts w:cstheme="minorHAnsi"/>
+          </w:rPr>
+          <w:t>P</w:t>
+        </w:r>
+      </w:ins>
+      <w:ins w:id="3" w:author="A" w:date="2020-12-31T20:27:00Z">
+        <w:r>
+          <w:rPr>
+            <w:rFonts w:cstheme="minorHAnsi"/>
+          </w:rPr>
+          <w:t>rigione</w:t>
+        </w:r>
+      </w:ins>
       <w:r>
         <w:rPr>
           <w:rFonts w:cstheme="minorHAnsi"/>
@@ -227,8 +253,38 @@
         <w:rPr>
           <w:rFonts w:cstheme="minorHAnsi"/>
         </w:rPr>
-        <w:t>Banca: ha interesse a riscuotere la cauzione</w:t>
-      </w:r>
+        <w:t>Banca: ha interesse a riscuotere l</w:t>
+      </w:r>
+      <w:ins w:id="4" w:author="A" w:date="2020-12-31T20:28:00Z">
+        <w:r>
+          <w:rPr>
+            <w:rFonts w:cstheme="minorHAnsi"/>
+          </w:rPr>
+          <w:t>’eventuale</w:t>
+        </w:r>
+      </w:ins>
+      <w:del w:id="5" w:author="A" w:date="2020-12-31T20:28:00Z">
+        <w:r>
+          <w:rPr>
+            <w:rFonts w:cstheme="minorHAnsi"/>
+          </w:rPr>
+          <w:delText>a</w:delText>
+        </w:r>
+      </w:del>
+      <w:r>
+        <w:rPr>
+          <w:rFonts w:cstheme="minorHAnsi"/>
+        </w:rPr>
+        <w:t xml:space="preserve"> cauzione</w:t>
+      </w:r>
+      <w:ins w:id="6" w:author="A" w:date="2020-12-31T20:27:00Z">
+        <w:r>
+          <w:rPr>
+            <w:rFonts w:cstheme="minorHAnsi"/>
+          </w:rPr>
+          <w:t>.</w:t>
+        </w:r>
+      </w:ins>
     </w:p>
     <w:p>
       <w:pPr>
@@ -289,18 +345,28 @@
         </w:rPr>
         <w:t>Prigione</w:t>
       </w:r>
-      <w:r>
-        <w:rPr>
-          <w:rFonts w:cstheme="minorHAnsi"/>
-        </w:rPr>
-        <w:t xml:space="preserve"> a seguito del lancio di dadi che fanno terminare il segnalino su di essa o pesca una carta Probabilità o Imprevisti oppure escono per tre volte punteggi doppi con i dadi</w:t>
-      </w:r>
+      <w:del w:id="7" w:author="A" w:date="2020-12-31T20:28:00Z">
+        <w:r>
+          <w:rPr>
+            <w:rFonts w:cstheme="minorHAnsi"/>
+          </w:rPr>
+          <w:delText xml:space="preserve"> a seguito del lancio di dadi che fanno terminare il segnalino su di essa o pesca una carta Probabilità o Imprevisti oppure escono per tre volte punteggi doppi con i dadi</w:delText>
+        </w:r>
+      </w:del>
       <w:r>
         <w:rPr>
           <w:rFonts w:cstheme="minorHAnsi"/>
         </w:rPr>
         <w:t>.</w:t>
       </w:r>
+      <w:ins w:id="8" w:author="A" w:date="2020-12-31T22:29:00Z">
+        <w:r>
+          <w:rPr>
+            <w:rFonts w:cstheme="minorHAnsi"/>
+          </w:rPr>
+          <w:t xml:space="preserve"> </w:t>
+        </w:r>
+      </w:ins>
     </w:p>
     <w:p>
       <w:pPr>
@@ -341,14 +407,44 @@
         <w:rPr>
           <w:rFonts w:cstheme="minorHAnsi"/>
         </w:rPr>
-        <w:t xml:space="preserve">che si trova sulla casella </w:t>
-      </w:r>
-      <w:r>
-        <w:rPr>
-          <w:rFonts w:cstheme="minorHAnsi"/>
-        </w:rPr>
-        <w:t>Prigione è obbligato a saltare un massimo di tre turni, dopo di che è obbligato a pagare una cauzione di 125€ e uscire</w:t>
-      </w:r>
+        <w:t>che si trova</w:t>
+      </w:r>
+      <w:ins w:id="9" w:author="A" w:date="2020-12-31T20:30:00Z">
+        <w:r>
+          <w:rPr>
+            <w:rFonts w:cstheme="minorHAnsi"/>
+          </w:rPr>
+          <w:t>va</w:t>
+        </w:r>
+      </w:ins>
+      <w:r>
+        <w:rPr>
+          <w:rFonts w:cstheme="minorHAnsi"/>
+        </w:rPr>
+        <w:t xml:space="preserve"> sulla casella </w:t>
+      </w:r>
+      <w:r>
+        <w:rPr>
+          <w:rFonts w:cstheme="minorHAnsi"/>
+        </w:rPr>
+        <w:t xml:space="preserve">Prigione è </w:t>
+      </w:r>
+      <w:del w:id="10" w:author="A" w:date="2020-12-31T20:29:00Z">
+        <w:r>
+          <w:rPr>
+            <w:rFonts w:cstheme="minorHAnsi"/>
+          </w:rPr>
+          <w:delText>obbligato a saltare un massimo di tre turni, dopo di che è obbligato a pagare una cauzione di 125€ e uscire</w:delText>
+        </w:r>
+      </w:del>
+      <w:ins w:id="11" w:author="A" w:date="2020-12-31T20:29:00Z">
+        <w:r>
+          <w:rPr>
+            <w:rFonts w:cstheme="minorHAnsi"/>
+          </w:rPr>
+          <w:t>uscito dalla Prigione</w:t>
+        </w:r>
+      </w:ins>
       <w:r>
         <w:rPr>
           <w:rFonts w:cstheme="minorHAnsi"/>
@@ -412,7 +508,29 @@
         <w:rPr>
           <w:rFonts w:cstheme="minorHAnsi"/>
         </w:rPr>
-        <w:t xml:space="preserve">si trova su una casella </w:t>
+        <w:t xml:space="preserve">si trova </w:t>
+      </w:r>
+      <w:del w:id="12" w:author="A" w:date="2020-12-31T20:30:00Z">
+        <w:r>
+          <w:rPr>
+            <w:rFonts w:cstheme="minorHAnsi"/>
+          </w:rPr>
+          <w:delText>su una</w:delText>
+        </w:r>
+      </w:del>
+      <w:ins w:id="13" w:author="A" w:date="2020-12-31T20:30:00Z">
+        <w:r>
+          <w:rPr>
+            <w:rFonts w:cstheme="minorHAnsi"/>
+          </w:rPr>
+          <w:t>sulla</w:t>
+        </w:r>
+      </w:ins>
+      <w:r>
+        <w:rPr>
+          <w:rFonts w:cstheme="minorHAnsi"/>
+        </w:rPr>
+        <w:t xml:space="preserve"> casella </w:t>
       </w:r>
       <w:r>
         <w:rPr>
@@ -469,27 +587,44 @@
         <w:spacing w:after="0" w:line="240" w:lineRule="auto"/>
         <w:jc w:val="both"/>
         <w:rPr>
-          <w:rFonts w:cstheme="minorHAnsi"/>
-        </w:rPr>
-      </w:pPr>
-      <w:r>
-        <w:rPr>
-          <w:rFonts w:cstheme="minorHAnsi"/>
-        </w:rPr>
-        <w:t xml:space="preserve">Il sistema conta il primo turno in prigione, e termina il turno del </w:t>
-      </w:r>
-      <w:r>
-        <w:rPr>
-          <w:rFonts w:cstheme="minorHAnsi"/>
-        </w:rPr>
-        <w:t>Giocatore</w:t>
-      </w:r>
-      <w:r>
-        <w:rPr>
-          <w:rFonts w:cstheme="minorHAnsi"/>
-        </w:rPr>
-        <w:t>.</w:t>
-      </w:r>
+          <w:ins w:id="14" w:author="A" w:date="2020-12-31T20:31:00Z"/>
+          <w:rFonts w:cstheme="minorHAnsi"/>
+        </w:rPr>
+      </w:pPr>
+      <w:r>
+        <w:rPr>
+          <w:rFonts w:cstheme="minorHAnsi"/>
+        </w:rPr>
+        <w:t>Il sistema conta il primo turno in prigione</w:t>
+      </w:r>
+      <w:ins w:id="15" w:author="A" w:date="2020-12-31T20:31:00Z">
+        <w:r>
+          <w:rPr>
+            <w:rFonts w:cstheme="minorHAnsi"/>
+          </w:rPr>
+          <w:t xml:space="preserve"> del Giocatore.</w:t>
+        </w:r>
+      </w:ins>
+      <w:del w:id="16" w:author="A" w:date="2020-12-31T20:31:00Z">
+        <w:r>
+          <w:rPr>
+            <w:rFonts w:cstheme="minorHAnsi"/>
+          </w:rPr>
+          <w:delText xml:space="preserve">, e termina il turno del </w:delText>
+        </w:r>
+        <w:r>
+          <w:rPr>
+            <w:rFonts w:cstheme="minorHAnsi"/>
+          </w:rPr>
+          <w:delText>Giocatore</w:delText>
+        </w:r>
+        <w:r>
+          <w:rPr>
+            <w:rFonts w:cstheme="minorHAnsi"/>
+          </w:rPr>
+          <w:delText>.</w:delText>
+        </w:r>
+      </w:del>
     </w:p>
     <w:p>
       <w:pPr>
@@ -501,27 +636,18 @@
         <w:spacing w:after="0" w:line="240" w:lineRule="auto"/>
         <w:jc w:val="both"/>
         <w:rPr>
-          <w:rFonts w:cstheme="minorHAnsi"/>
-        </w:rPr>
-      </w:pPr>
-      <w:r>
-        <w:rPr>
-          <w:rFonts w:cstheme="minorHAnsi"/>
-        </w:rPr>
-        <w:t xml:space="preserve">Il </w:t>
-      </w:r>
-      <w:r>
-        <w:rPr>
-          <w:rFonts w:cstheme="minorHAnsi"/>
-        </w:rPr>
-        <w:t>Giocatore</w:t>
-      </w:r>
-      <w:r>
-        <w:rPr>
-          <w:rFonts w:cstheme="minorHAnsi"/>
-        </w:rPr>
-        <w:t xml:space="preserve"> lancia i dadi e non esce un punteggio doppio.</w:t>
-      </w:r>
+          <w:ins w:id="17" w:author="A" w:date="2020-12-31T20:32:00Z"/>
+          <w:rFonts w:cstheme="minorHAnsi"/>
+        </w:rPr>
+      </w:pPr>
+      <w:ins w:id="18" w:author="A" w:date="2020-12-31T20:31:00Z">
+        <w:r>
+          <w:rPr>
+            <w:rFonts w:cstheme="minorHAnsi"/>
+          </w:rPr>
+          <w:t>Il Giocatore seleziona la funzione relativa alla terminazione del proprio turno.</w:t>
+        </w:r>
+      </w:ins>
     </w:p>
     <w:p>
       <w:pPr>
@@ -536,24 +662,14 @@
           <w:rFonts w:cstheme="minorHAnsi"/>
         </w:rPr>
       </w:pPr>
-      <w:r>
-        <w:rPr>
-          <w:rFonts w:cstheme="minorHAnsi"/>
-        </w:rPr>
-        <w:t xml:space="preserve">Il sistema conta il secondo turno in prigione, e termina il turno del </w:t>
-      </w:r>
-      <w:r>
-        <w:rPr>
-          <w:rFonts w:cstheme="minorHAnsi"/>
-        </w:rPr>
-        <w:t>Giocatore</w:t>
-      </w:r>
-      <w:r>
-        <w:rPr>
-          <w:rFonts w:cstheme="minorHAnsi"/>
-        </w:rPr>
-        <w:t>.</w:t>
-      </w:r>
+      <w:ins w:id="19" w:author="A" w:date="2020-12-31T20:32:00Z">
+        <w:r>
+          <w:rPr>
+            <w:rFonts w:cstheme="minorHAnsi"/>
+          </w:rPr>
+          <w:t>Il sistema termina il turno del Giocatore.</w:t>
+        </w:r>
+      </w:ins>
     </w:p>
     <w:p>
       <w:pPr>
@@ -580,6 +696,14 @@
         </w:rPr>
         <w:t>Giocatore</w:t>
       </w:r>
+      <w:ins w:id="20" w:author="A" w:date="2020-12-31T20:34:00Z">
+        <w:r>
+          <w:rPr>
+            <w:rFonts w:cstheme="minorHAnsi"/>
+          </w:rPr>
+          <w:t xml:space="preserve"> al turno successivo</w:t>
+        </w:r>
+      </w:ins>
       <w:r>
         <w:rPr>
           <w:rFonts w:cstheme="minorHAnsi"/>
@@ -597,15 +721,38 @@
         <w:spacing w:after="0" w:line="240" w:lineRule="auto"/>
         <w:jc w:val="both"/>
         <w:rPr>
-          <w:rFonts w:cstheme="minorHAnsi"/>
-        </w:rPr>
-      </w:pPr>
-      <w:r>
-        <w:rPr>
-          <w:rFonts w:cstheme="minorHAnsi"/>
-        </w:rPr>
-        <w:t>Il sistema conta il terzo turno in prigione</w:t>
-      </w:r>
+          <w:ins w:id="21" w:author="A" w:date="2020-12-31T20:33:00Z"/>
+          <w:rFonts w:cstheme="minorHAnsi"/>
+        </w:rPr>
+      </w:pPr>
+      <w:r>
+        <w:rPr>
+          <w:rFonts w:cstheme="minorHAnsi"/>
+        </w:rPr>
+        <w:t>Il sistema conta il secondo turno in prigione</w:t>
+      </w:r>
+      <w:ins w:id="22" w:author="A" w:date="2021-01-01T04:13:00Z">
+        <w:r>
+          <w:rPr>
+            <w:rFonts w:cstheme="minorHAnsi"/>
+          </w:rPr>
+          <w:t xml:space="preserve"> del Giocatore</w:t>
+        </w:r>
+      </w:ins>
+      <w:del w:id="23" w:author="A" w:date="2020-12-31T20:33:00Z">
+        <w:r>
+          <w:rPr>
+            <w:rFonts w:cstheme="minorHAnsi"/>
+          </w:rPr>
+          <w:delText xml:space="preserve">, e termina il turno del </w:delText>
+        </w:r>
+        <w:r>
+          <w:rPr>
+            <w:rFonts w:cstheme="minorHAnsi"/>
+          </w:rPr>
+          <w:delText>Giocatore</w:delText>
+        </w:r>
+      </w:del>
       <w:r>
         <w:rPr>
           <w:rFonts w:cstheme="minorHAnsi"/>
@@ -623,27 +770,18 @@
         <w:spacing w:after="0" w:line="240" w:lineRule="auto"/>
         <w:jc w:val="both"/>
         <w:rPr>
-          <w:rFonts w:cstheme="minorHAnsi"/>
-        </w:rPr>
-      </w:pPr>
-      <w:r>
-        <w:rPr>
-          <w:rFonts w:cstheme="minorHAnsi"/>
-        </w:rPr>
-        <w:t xml:space="preserve">Il sistema preleva la cauzione dal conto del </w:t>
-      </w:r>
-      <w:r>
-        <w:rPr>
-          <w:rFonts w:cstheme="minorHAnsi"/>
-        </w:rPr>
-        <w:t>Giocatore</w:t>
-      </w:r>
-      <w:r>
-        <w:rPr>
-          <w:rFonts w:cstheme="minorHAnsi"/>
-        </w:rPr>
-        <w:t>.</w:t>
-      </w:r>
+          <w:ins w:id="24" w:author="A" w:date="2020-12-31T20:33:00Z"/>
+          <w:rFonts w:cstheme="minorHAnsi"/>
+        </w:rPr>
+      </w:pPr>
+      <w:ins w:id="25" w:author="A" w:date="2020-12-31T20:33:00Z">
+        <w:r>
+          <w:rPr>
+            <w:rFonts w:cstheme="minorHAnsi"/>
+          </w:rPr>
+          <w:t>Il Giocatore seleziona la funzione relativa alla terminazione del proprio turno.</w:t>
+        </w:r>
+      </w:ins>
     </w:p>
     <w:p>
       <w:pPr>
@@ -658,6 +796,28 @@
           <w:rFonts w:cstheme="minorHAnsi"/>
         </w:rPr>
       </w:pPr>
+      <w:ins w:id="26" w:author="A" w:date="2020-12-31T20:33:00Z">
+        <w:r>
+          <w:rPr>
+            <w:rFonts w:cstheme="minorHAnsi"/>
+          </w:rPr>
+          <w:t>Il sistema termina il turno del Giocatore.</w:t>
+        </w:r>
+      </w:ins>
+    </w:p>
+    <w:p>
+      <w:pPr>
+        <w:pStyle w:val="Paragrafoelenco"/>
+        <w:numPr>
+          <w:ilvl w:val="0"/>
+          <w:numId w:val="1"/>
+        </w:numPr>
+        <w:spacing w:after="0" w:line="240" w:lineRule="auto"/>
+        <w:jc w:val="both"/>
+        <w:rPr>
+          <w:rFonts w:cstheme="minorHAnsi"/>
+        </w:rPr>
+      </w:pPr>
       <w:r>
         <w:rPr>
           <w:rFonts w:cstheme="minorHAnsi"/>
@@ -674,14 +834,318 @@
         <w:rPr>
           <w:rFonts w:cstheme="minorHAnsi"/>
         </w:rPr>
-        <w:t xml:space="preserve"> esegue i passi pari all’ultimo lancio dei dadi</w:t>
-      </w:r>
+        <w:t xml:space="preserve"> </w:t>
+      </w:r>
+      <w:ins w:id="27" w:author="A" w:date="2020-12-31T20:34:00Z">
+        <w:r>
+          <w:rPr>
+            <w:rFonts w:cstheme="minorHAnsi"/>
+          </w:rPr>
+          <w:t xml:space="preserve">al turno successivo </w:t>
+        </w:r>
+      </w:ins>
+      <w:r>
+        <w:rPr>
+          <w:rFonts w:cstheme="minorHAnsi"/>
+        </w:rPr>
+        <w:t>lancia i dadi e non esce un punteggio doppio.</w:t>
+      </w:r>
+    </w:p>
+    <w:p>
+      <w:pPr>
+        <w:pStyle w:val="Paragrafoelenco"/>
+        <w:numPr>
+          <w:ilvl w:val="0"/>
+          <w:numId w:val="1"/>
+        </w:numPr>
+        <w:spacing w:after="0" w:line="240" w:lineRule="auto"/>
+        <w:jc w:val="both"/>
+        <w:rPr>
+          <w:rFonts w:cstheme="minorHAnsi"/>
+        </w:rPr>
+      </w:pPr>
+      <w:r>
+        <w:rPr>
+          <w:rFonts w:cstheme="minorHAnsi"/>
+        </w:rPr>
+        <w:t>Il sistema conta il terzo turno in prigione</w:t>
+      </w:r>
+      <w:ins w:id="28" w:author="A" w:date="2021-01-01T04:13:00Z">
+        <w:r>
+          <w:rPr>
+            <w:rFonts w:cstheme="minorHAnsi"/>
+          </w:rPr>
+          <w:t xml:space="preserve"> del Giocatore</w:t>
+        </w:r>
+      </w:ins>
       <w:r>
         <w:rPr>
           <w:rFonts w:cstheme="minorHAnsi"/>
         </w:rPr>
         <w:t>.</w:t>
       </w:r>
+    </w:p>
+    <w:p>
+      <w:pPr>
+        <w:pStyle w:val="Paragrafoelenco"/>
+        <w:numPr>
+          <w:ilvl w:val="0"/>
+          <w:numId w:val="1"/>
+        </w:numPr>
+        <w:spacing w:after="0" w:line="240" w:lineRule="auto"/>
+        <w:jc w:val="both"/>
+        <w:rPr>
+          <w:ins w:id="29" w:author="A" w:date="2020-12-31T20:35:00Z"/>
+          <w:rFonts w:cstheme="minorHAnsi"/>
+        </w:rPr>
+      </w:pPr>
+      <w:r>
+        <w:rPr>
+          <w:rFonts w:cstheme="minorHAnsi"/>
+        </w:rPr>
+        <w:t xml:space="preserve">Il sistema preleva </w:t>
+      </w:r>
+      <w:del w:id="30" w:author="A" w:date="2020-12-31T20:35:00Z">
+        <w:r>
+          <w:rPr>
+            <w:rFonts w:cstheme="minorHAnsi"/>
+          </w:rPr>
+          <w:delText xml:space="preserve">la </w:delText>
+        </w:r>
+      </w:del>
+      <w:ins w:id="31" w:author="A" w:date="2020-12-31T20:35:00Z">
+        <w:r>
+          <w:rPr>
+            <w:rFonts w:cstheme="minorHAnsi"/>
+          </w:rPr>
+          <w:t xml:space="preserve">una </w:t>
+        </w:r>
+      </w:ins>
+      <w:r>
+        <w:rPr>
+          <w:rFonts w:cstheme="minorHAnsi"/>
+        </w:rPr>
+        <w:t>cauzione</w:t>
+      </w:r>
+      <w:ins w:id="32" w:author="A" w:date="2020-12-31T20:35:00Z">
+        <w:r>
+          <w:rPr>
+            <w:rFonts w:cstheme="minorHAnsi"/>
+          </w:rPr>
+          <w:t xml:space="preserve"> di € 125</w:t>
+        </w:r>
+      </w:ins>
+      <w:r>
+        <w:rPr>
+          <w:rFonts w:cstheme="minorHAnsi"/>
+        </w:rPr>
+        <w:t xml:space="preserve"> dal conto del </w:t>
+      </w:r>
+      <w:r>
+        <w:rPr>
+          <w:rFonts w:cstheme="minorHAnsi"/>
+        </w:rPr>
+        <w:t>Giocatore</w:t>
+      </w:r>
+      <w:r>
+        <w:rPr>
+          <w:rFonts w:cstheme="minorHAnsi"/>
+        </w:rPr>
+        <w:t>.</w:t>
+      </w:r>
+    </w:p>
+    <w:p>
+      <w:pPr>
+        <w:pStyle w:val="Paragrafoelenco"/>
+        <w:numPr>
+          <w:ilvl w:val="0"/>
+          <w:numId w:val="1"/>
+        </w:numPr>
+        <w:spacing w:after="0" w:line="240" w:lineRule="auto"/>
+        <w:jc w:val="both"/>
+        <w:rPr>
+          <w:ins w:id="33" w:author="A" w:date="2020-12-31T20:35:00Z"/>
+          <w:rFonts w:cstheme="minorHAnsi"/>
+        </w:rPr>
+      </w:pPr>
+      <w:bookmarkStart w:id="34" w:name="_Hlk60341225"/>
+      <w:ins w:id="35" w:author="A" w:date="2020-12-31T20:35:00Z">
+        <w:r>
+          <w:rPr>
+            <w:rFonts w:cstheme="minorHAnsi"/>
+          </w:rPr>
+          <w:t>Il sistema assegna alla Banca la somma prelevata dal Giocatore.</w:t>
+        </w:r>
+      </w:ins>
+    </w:p>
+    <w:bookmarkEnd w:id="34"/>
+    <w:p>
+      <w:pPr>
+        <w:pStyle w:val="Paragrafoelenco"/>
+        <w:numPr>
+          <w:ilvl w:val="0"/>
+          <w:numId w:val="1"/>
+        </w:numPr>
+        <w:spacing w:after="0" w:line="240" w:lineRule="auto"/>
+        <w:jc w:val="both"/>
+        <w:rPr>
+          <w:ins w:id="36" w:author="A" w:date="2020-12-31T21:23:00Z"/>
+          <w:rFonts w:cstheme="minorHAnsi"/>
+        </w:rPr>
+      </w:pPr>
+      <w:ins w:id="37" w:author="A" w:date="2020-12-31T20:35:00Z">
+        <w:r>
+          <w:rPr>
+            <w:rFonts w:cstheme="minorHAnsi"/>
+          </w:rPr>
+          <w:t xml:space="preserve">Il sistema </w:t>
+        </w:r>
+      </w:ins>
+      <w:ins w:id="38" w:author="A" w:date="2020-12-31T20:36:00Z">
+        <w:r>
+          <w:rPr>
+            <w:rFonts w:cstheme="minorHAnsi"/>
+          </w:rPr>
+          <w:t xml:space="preserve">sposta il Giocatore in avanti di un numero di caselle pari </w:t>
+        </w:r>
+        <w:r>
+          <w:rPr>
+            <w:rFonts w:cstheme="minorHAnsi"/>
+          </w:rPr>
+          <w:t>al valore uscito con l’ultimo lancio dei dadi.</w:t>
+        </w:r>
+      </w:ins>
+    </w:p>
+    <w:p>
+      <w:pPr>
+        <w:pStyle w:val="Paragrafoelenco"/>
+        <w:numPr>
+          <w:ilvl w:val="0"/>
+          <w:numId w:val="1"/>
+        </w:numPr>
+        <w:spacing w:after="0" w:line="240" w:lineRule="auto"/>
+        <w:jc w:val="both"/>
+        <w:rPr>
+          <w:ins w:id="39" w:author="A" w:date="2020-12-31T21:23:00Z"/>
+          <w:rFonts w:cstheme="minorHAnsi"/>
+        </w:rPr>
+      </w:pPr>
+      <w:ins w:id="40" w:author="A" w:date="2020-12-31T21:23:00Z">
+        <w:r>
+          <w:rPr>
+            <w:rFonts w:cstheme="minorHAnsi"/>
+          </w:rPr>
+          <w:t>Il Giocatore si trova su una casella di tipo Terreno, Stazione o Società appartenente al Giocatore</w:t>
+        </w:r>
+        <w:r>
+          <w:rPr>
+            <w:rFonts w:cstheme="minorHAnsi"/>
+          </w:rPr>
+          <w:t>.</w:t>
+        </w:r>
+      </w:ins>
+    </w:p>
+    <w:p>
+      <w:pPr>
+        <w:pStyle w:val="Paragrafoelenco"/>
+        <w:numPr>
+          <w:ilvl w:val="0"/>
+          <w:numId w:val="1"/>
+        </w:numPr>
+        <w:spacing w:after="0" w:line="240" w:lineRule="auto"/>
+        <w:jc w:val="both"/>
+        <w:rPr>
+          <w:ins w:id="41" w:author="A" w:date="2020-12-31T21:29:00Z"/>
+          <w:rFonts w:cstheme="minorHAnsi"/>
+        </w:rPr>
+      </w:pPr>
+      <w:ins w:id="42" w:author="A" w:date="2020-12-31T21:29:00Z">
+        <w:r>
+          <w:rPr>
+            <w:rFonts w:cstheme="minorHAnsi"/>
+          </w:rPr>
+          <w:t>Il Giocatore seleziona la funzione relativa alla terminazione del turno.</w:t>
+        </w:r>
+      </w:ins>
+    </w:p>
+    <w:p>
+      <w:pPr>
+        <w:pStyle w:val="Paragrafoelenco"/>
+        <w:numPr>
+          <w:ilvl w:val="0"/>
+          <w:numId w:val="1"/>
+        </w:numPr>
+        <w:spacing w:after="0" w:line="240" w:lineRule="auto"/>
+        <w:jc w:val="both"/>
+        <w:rPr>
+          <w:ins w:id="43" w:author="A" w:date="2020-12-31T21:29:00Z"/>
+          <w:rFonts w:cstheme="minorHAnsi"/>
+        </w:rPr>
+      </w:pPr>
+      <w:ins w:id="44" w:author="A" w:date="2020-12-31T21:29:00Z">
+        <w:r>
+          <w:rPr>
+            <w:rFonts w:cstheme="minorHAnsi"/>
+          </w:rPr>
+          <w:t>Il sistema termina il turno del Giocatore.</w:t>
+        </w:r>
+      </w:ins>
+    </w:p>
+    <w:p>
+      <w:pPr>
+        <w:pStyle w:val="Paragrafoelenco"/>
+        <w:numPr>
+          <w:ilvl w:val="0"/>
+          <w:numId w:val="1"/>
+        </w:numPr>
+        <w:spacing w:after="0" w:line="240" w:lineRule="auto"/>
+        <w:jc w:val="both"/>
+        <w:rPr>
+          <w:del w:id="45" w:author="A" w:date="2020-12-31T21:29:00Z"/>
+          <w:rFonts w:cstheme="minorHAnsi"/>
+        </w:rPr>
+      </w:pPr>
+    </w:p>
+    <w:p>
+      <w:pPr>
+        <w:pStyle w:val="Paragrafoelenco"/>
+        <w:numPr>
+          <w:ilvl w:val="0"/>
+          <w:numId w:val="1"/>
+        </w:numPr>
+        <w:spacing w:after="0" w:line="240" w:lineRule="auto"/>
+        <w:jc w:val="both"/>
+        <w:rPr>
+          <w:del w:id="46" w:author="A" w:date="2020-12-31T20:36:00Z"/>
+          <w:rFonts w:cstheme="minorHAnsi"/>
+        </w:rPr>
+      </w:pPr>
+      <w:del w:id="47" w:author="A" w:date="2020-12-31T20:36:00Z">
+        <w:r>
+          <w:rPr>
+            <w:rFonts w:cstheme="minorHAnsi"/>
+          </w:rPr>
+          <w:delText xml:space="preserve">Il </w:delText>
+        </w:r>
+        <w:r>
+          <w:rPr>
+            <w:rFonts w:cstheme="minorHAnsi"/>
+          </w:rPr>
+          <w:delText>Giocatore</w:delText>
+        </w:r>
+        <w:r>
+          <w:rPr>
+            <w:rFonts w:cstheme="minorHAnsi"/>
+          </w:rPr>
+          <w:delText xml:space="preserve"> esegue i passi pari all’ultimo lancio dei dadi</w:delText>
+        </w:r>
+        <w:r>
+          <w:rPr>
+            <w:rFonts w:cstheme="minorHAnsi"/>
+          </w:rPr>
+          <w:delText>.</w:delText>
+        </w:r>
+      </w:del>
     </w:p>
     <w:p>
       <w:pPr>
@@ -717,12 +1181,29 @@
           <w:rFonts w:cstheme="minorHAnsi"/>
         </w:rPr>
       </w:pPr>
-      <w:r>
-        <w:rPr>
-          <w:rFonts w:cstheme="minorHAnsi"/>
-        </w:rPr>
-        <w:t>Il Giocatore vuole pagare la cauzione prima dei tre turni</w:t>
-      </w:r>
+      <w:bookmarkStart w:id="48" w:name="_Hlk60342391"/>
+      <w:r>
+        <w:rPr>
+          <w:rFonts w:cstheme="minorHAnsi"/>
+        </w:rPr>
+        <w:t>Il Giocatore vuole pagare la cauzione</w:t>
+      </w:r>
+      <w:del w:id="49" w:author="A" w:date="2020-12-31T21:05:00Z">
+        <w:r>
+          <w:rPr>
+            <w:rFonts w:cstheme="minorHAnsi"/>
+          </w:rPr>
+          <w:delText xml:space="preserve"> prima dei tre turni</w:delText>
+        </w:r>
+      </w:del>
+      <w:ins w:id="50" w:author="A" w:date="2020-12-31T21:05:00Z">
+        <w:r>
+          <w:rPr>
+            <w:rFonts w:cstheme="minorHAnsi"/>
+          </w:rPr>
+          <w:t>.</w:t>
+        </w:r>
+      </w:ins>
     </w:p>
     <w:p>
       <w:pPr>
@@ -734,33 +1215,18 @@
         <w:spacing w:after="0" w:line="240" w:lineRule="auto"/>
         <w:jc w:val="both"/>
         <w:rPr>
-          <w:rFonts w:cstheme="minorHAnsi"/>
-        </w:rPr>
-      </w:pPr>
-      <w:r>
-        <w:rPr>
-          <w:rFonts w:cstheme="minorHAnsi"/>
-        </w:rPr>
-        <w:t xml:space="preserve">Il sistema </w:t>
-      </w:r>
-      <w:r>
-        <w:rPr>
-          <w:rFonts w:cstheme="minorHAnsi"/>
-        </w:rPr>
-        <w:t xml:space="preserve">termina il turno del </w:t>
-      </w:r>
-      <w:r>
-        <w:rPr>
-          <w:rFonts w:cstheme="minorHAnsi"/>
-        </w:rPr>
-        <w:t>Giocatore</w:t>
-      </w:r>
-      <w:r>
-        <w:rPr>
-          <w:rFonts w:cstheme="minorHAnsi"/>
-        </w:rPr>
-        <w:t>.</w:t>
-      </w:r>
+          <w:ins w:id="51" w:author="A" w:date="2020-12-31T21:05:00Z"/>
+          <w:rFonts w:cstheme="minorHAnsi"/>
+        </w:rPr>
+      </w:pPr>
+      <w:ins w:id="52" w:author="A" w:date="2020-12-31T21:05:00Z">
+        <w:r>
+          <w:rPr>
+            <w:rFonts w:cstheme="minorHAnsi"/>
+          </w:rPr>
+          <w:t>Il Giocatore seleziona la funzione relativa al pagamento della cauzione di € 125.</w:t>
+        </w:r>
+      </w:ins>
     </w:p>
     <w:p>
       <w:pPr>
@@ -773,15 +1239,19 @@
         <w:jc w:val="both"/>
         <w:rPr>
           <w:rFonts w:cstheme="minorHAnsi"/>
-          <w:b/>
-          <w:bCs/>
-        </w:rPr>
-      </w:pPr>
-      <w:r>
-        <w:rPr>
-          <w:rFonts w:cstheme="minorHAnsi"/>
-        </w:rPr>
-        <w:t xml:space="preserve">Il </w:t>
+        </w:rPr>
+      </w:pPr>
+      <w:r>
+        <w:rPr>
+          <w:rFonts w:cstheme="minorHAnsi"/>
+        </w:rPr>
+        <w:t xml:space="preserve">Il sistema </w:t>
+      </w:r>
+      <w:r>
+        <w:rPr>
+          <w:rFonts w:cstheme="minorHAnsi"/>
+        </w:rPr>
+        <w:t xml:space="preserve">termina il turno del </w:t>
       </w:r>
       <w:r>
         <w:rPr>
@@ -793,7 +1263,7 @@
         <w:rPr>
           <w:rFonts w:cstheme="minorHAnsi"/>
         </w:rPr>
-        <w:t xml:space="preserve"> paga la cauzione.</w:t>
+        <w:t>.</w:t>
       </w:r>
     </w:p>
     <w:p>
@@ -806,9 +1276,16 @@
         <w:spacing w:after="0" w:line="240" w:lineRule="auto"/>
         <w:jc w:val="both"/>
         <w:rPr>
+          <w:ins w:id="53" w:author="A" w:date="2020-12-31T21:06:00Z"/>
           <w:rFonts w:cstheme="minorHAnsi"/>
           <w:b/>
           <w:bCs/>
+          <w:rPrChange w:id="54" w:author="A" w:date="2020-12-31T21:06:00Z">
+            <w:rPr>
+              <w:ins w:id="55" w:author="A" w:date="2020-12-31T21:06:00Z"/>
+              <w:rFonts w:cstheme="minorHAnsi"/>
+            </w:rPr>
+          </w:rPrChange>
         </w:rPr>
       </w:pPr>
       <w:r>
@@ -817,17 +1294,33 @@
         </w:rPr>
         <w:t xml:space="preserve">Il </w:t>
       </w:r>
-      <w:r>
-        <w:rPr>
-          <w:rFonts w:cstheme="minorHAnsi"/>
-        </w:rPr>
-        <w:t>Giocatore</w:t>
-      </w:r>
-      <w:r>
-        <w:rPr>
-          <w:rFonts w:cstheme="minorHAnsi"/>
-        </w:rPr>
-        <w:t xml:space="preserve"> lancia i dadi.</w:t>
+      <w:del w:id="56" w:author="A" w:date="2020-12-31T21:06:00Z">
+        <w:r>
+          <w:rPr>
+            <w:rFonts w:cstheme="minorHAnsi"/>
+          </w:rPr>
+          <w:delText>Giocatore paga la cauzione</w:delText>
+        </w:r>
+      </w:del>
+      <w:ins w:id="57" w:author="A" w:date="2020-12-31T21:06:00Z">
+        <w:r>
+          <w:rPr>
+            <w:rFonts w:cstheme="minorHAnsi"/>
+          </w:rPr>
+          <w:t>sistema al turno successivo preleva</w:t>
+        </w:r>
+        <w:r>
+          <w:rPr>
+            <w:rFonts w:cstheme="minorHAnsi"/>
+          </w:rPr>
+          <w:t xml:space="preserve"> una cauzione di € 125 dal conto del Giocatore</w:t>
+        </w:r>
+      </w:ins>
+      <w:r>
+        <w:rPr>
+          <w:rFonts w:cstheme="minorHAnsi"/>
+        </w:rPr>
+        <w:t>.</w:t>
       </w:r>
     </w:p>
     <w:p>
@@ -837,31 +1330,106 @@
           <w:ilvl w:val="0"/>
           <w:numId w:val="27"/>
         </w:numPr>
-        <w:spacing w:after="0" w:line="240" w:lineRule="auto"/>
-        <w:jc w:val="both"/>
-        <w:rPr>
-          <w:rFonts w:cstheme="minorHAnsi"/>
-        </w:rPr>
-      </w:pPr>
-      <w:r>
-        <w:rPr>
-          <w:rFonts w:cstheme="minorHAnsi"/>
-        </w:rPr>
-        <w:t xml:space="preserve">Il </w:t>
-      </w:r>
-      <w:r>
-        <w:rPr>
-          <w:rFonts w:cstheme="minorHAnsi"/>
-        </w:rPr>
-        <w:t>Giocatore</w:t>
-      </w:r>
-      <w:r>
-        <w:rPr>
-          <w:rFonts w:cstheme="minorHAnsi"/>
-        </w:rPr>
-        <w:t xml:space="preserve"> esegue i passi pari al lancio dei dadi.</w:t>
-      </w:r>
-    </w:p>
+        <w:rPr>
+          <w:rFonts w:cstheme="minorHAnsi"/>
+        </w:rPr>
+        <w:pPrChange w:id="58" w:author="A" w:date="2020-12-31T21:06:00Z">
+          <w:pPr>
+            <w:pStyle w:val="Paragrafoelenco"/>
+            <w:numPr>
+              <w:numId w:val="27"/>
+            </w:numPr>
+            <w:spacing w:after="0" w:line="240" w:lineRule="auto"/>
+            <w:ind w:left="1080" w:hanging="360"/>
+            <w:jc w:val="both"/>
+          </w:pPr>
+        </w:pPrChange>
+      </w:pPr>
+      <w:ins w:id="59" w:author="A" w:date="2020-12-31T21:06:00Z">
+        <w:r>
+          <w:rPr>
+            <w:rFonts w:cstheme="minorHAnsi"/>
+            <w:rPrChange w:id="60" w:author="A" w:date="2020-12-31T21:06:00Z">
+              <w:rPr>
+                <w:rFonts w:cstheme="minorHAnsi"/>
+                <w:b/>
+                <w:bCs/>
+              </w:rPr>
+            </w:rPrChange>
+          </w:rPr>
+          <w:t>Il sistema assegna alla Banca la somma prelevata dal Giocatore.</w:t>
+        </w:r>
+      </w:ins>
+    </w:p>
+    <w:p>
+      <w:pPr>
+        <w:pStyle w:val="Paragrafoelenco"/>
+        <w:numPr>
+          <w:ilvl w:val="0"/>
+          <w:numId w:val="27"/>
+        </w:numPr>
+        <w:spacing w:after="0" w:line="240" w:lineRule="auto"/>
+        <w:jc w:val="both"/>
+        <w:rPr>
+          <w:rFonts w:cstheme="minorHAnsi"/>
+          <w:b/>
+          <w:bCs/>
+        </w:rPr>
+      </w:pPr>
+      <w:r>
+        <w:rPr>
+          <w:rFonts w:cstheme="minorHAnsi"/>
+        </w:rPr>
+        <w:t>Il Giocatore lancia i dadi.</w:t>
+      </w:r>
+    </w:p>
+    <w:p>
+      <w:pPr>
+        <w:pStyle w:val="Paragrafoelenco"/>
+        <w:numPr>
+          <w:ilvl w:val="0"/>
+          <w:numId w:val="27"/>
+        </w:numPr>
+        <w:spacing w:after="0" w:line="240" w:lineRule="auto"/>
+        <w:jc w:val="both"/>
+        <w:rPr>
+          <w:rFonts w:cstheme="minorHAnsi"/>
+        </w:rPr>
+      </w:pPr>
+      <w:ins w:id="61" w:author="A" w:date="2020-12-31T21:07:00Z">
+        <w:r>
+          <w:rPr>
+            <w:rFonts w:cstheme="minorHAnsi"/>
+          </w:rPr>
+          <w:t xml:space="preserve">Il </w:t>
+        </w:r>
+      </w:ins>
+      <w:ins w:id="62" w:author="A" w:date="2020-12-31T21:25:00Z">
+        <w:r>
+          <w:rPr>
+            <w:rFonts w:cstheme="minorHAnsi"/>
+          </w:rPr>
+          <w:t>sistema prosegue con il passo 14 dello scenario principale di successo.</w:t>
+        </w:r>
+      </w:ins>
+      <w:del w:id="63" w:author="A" w:date="2020-12-31T21:07:00Z">
+        <w:r>
+          <w:rPr>
+            <w:rFonts w:cstheme="minorHAnsi"/>
+          </w:rPr>
+          <w:delText>Il Giocatore esegue i passi pari al lancio dei dadi</w:delText>
+        </w:r>
+      </w:del>
+      <w:del w:id="64" w:author="A" w:date="2020-12-31T21:25:00Z">
+        <w:r>
+          <w:rPr>
+            <w:rFonts w:cstheme="minorHAnsi"/>
+          </w:rPr>
+          <w:delText>.</w:delText>
+        </w:r>
+      </w:del>
+    </w:p>
+    <w:bookmarkEnd w:id="48"/>
     <w:p>
       <w:pPr>
         <w:pStyle w:val="Paragrafoelenco"/>
@@ -892,33 +1460,30 @@
         <w:spacing w:after="0" w:line="240" w:lineRule="auto"/>
         <w:jc w:val="both"/>
         <w:rPr>
-          <w:rFonts w:cstheme="minorHAnsi"/>
-        </w:rPr>
-      </w:pPr>
-      <w:r>
-        <w:rPr>
-          <w:rFonts w:cstheme="minorHAnsi"/>
-        </w:rPr>
-        <w:t xml:space="preserve">Il sistema </w:t>
-      </w:r>
-      <w:r>
-        <w:rPr>
-          <w:rFonts w:cstheme="minorHAnsi"/>
-        </w:rPr>
-        <w:t xml:space="preserve">termina il turno del </w:t>
-      </w:r>
-      <w:r>
-        <w:rPr>
-          <w:rFonts w:cstheme="minorHAnsi"/>
-        </w:rPr>
-        <w:t>Giocatore</w:t>
-      </w:r>
-      <w:r>
-        <w:rPr>
-          <w:rFonts w:cstheme="minorHAnsi"/>
-        </w:rPr>
-        <w:t>.</w:t>
-      </w:r>
+          <w:del w:id="65" w:author="A" w:date="2020-12-31T21:28:00Z"/>
+          <w:rFonts w:cstheme="minorHAnsi"/>
+        </w:rPr>
+      </w:pPr>
+      <w:r>
+        <w:rPr>
+          <w:rFonts w:cstheme="minorHAnsi"/>
+        </w:rPr>
+        <w:t xml:space="preserve">Il </w:t>
+      </w:r>
+      <w:del w:id="66" w:author="A" w:date="2020-12-31T21:28:00Z">
+        <w:r>
+          <w:rPr>
+            <w:rFonts w:cstheme="minorHAnsi"/>
+          </w:rPr>
+          <w:delText xml:space="preserve">sistema </w:delText>
+        </w:r>
+        <w:r>
+          <w:rPr>
+            <w:rFonts w:cstheme="minorHAnsi"/>
+          </w:rPr>
+          <w:delText>termina il turno del Giocatore.</w:delText>
+        </w:r>
+      </w:del>
     </w:p>
     <w:p>
       <w:pPr>
@@ -930,27 +1495,24 @@
         <w:spacing w:after="0" w:line="240" w:lineRule="auto"/>
         <w:jc w:val="both"/>
         <w:rPr>
-          <w:rFonts w:cstheme="minorHAnsi"/>
-        </w:rPr>
-      </w:pPr>
-      <w:r>
-        <w:rPr>
-          <w:rFonts w:cstheme="minorHAnsi"/>
-        </w:rPr>
-        <w:t xml:space="preserve">Il </w:t>
-      </w:r>
-      <w:r>
-        <w:rPr>
-          <w:rFonts w:cstheme="minorHAnsi"/>
-        </w:rPr>
-        <w:t>Giocatore</w:t>
-      </w:r>
-      <w:r>
-        <w:rPr>
-          <w:rFonts w:cstheme="minorHAnsi"/>
-        </w:rPr>
-        <w:t xml:space="preserve"> lancia i dadi ed esce un punteggio doppio.</w:t>
-      </w:r>
+          <w:del w:id="67" w:author="A" w:date="2020-12-31T21:28:00Z"/>
+          <w:rFonts w:cstheme="minorHAnsi"/>
+        </w:rPr>
+      </w:pPr>
+      <w:del w:id="68" w:author="A" w:date="2020-12-31T21:28:00Z">
+        <w:r>
+          <w:rPr>
+            <w:rFonts w:cstheme="minorHAnsi"/>
+          </w:rPr>
+          <w:delText xml:space="preserve">Il </w:delText>
+        </w:r>
+        <w:r>
+          <w:rPr>
+            <w:rFonts w:cstheme="minorHAnsi"/>
+          </w:rPr>
+          <w:delText>Giocatore lancia i dadi ed esce un punteggio doppio.</w:delText>
+        </w:r>
+      </w:del>
     </w:p>
     <w:p>
       <w:pPr>
@@ -965,23 +1527,27 @@
           <w:rFonts w:cstheme="minorHAnsi"/>
         </w:rPr>
       </w:pPr>
-      <w:r>
-        <w:rPr>
-          <w:rFonts w:cstheme="minorHAnsi"/>
-        </w:rPr>
-        <w:t xml:space="preserve">Il </w:t>
-      </w:r>
-      <w:r>
-        <w:rPr>
-          <w:rFonts w:cstheme="minorHAnsi"/>
-        </w:rPr>
-        <w:t>Giocatore</w:t>
-      </w:r>
-      <w:r>
-        <w:rPr>
-          <w:rFonts w:cstheme="minorHAnsi"/>
-        </w:rPr>
-        <w:t xml:space="preserve"> esegue i passi pari al lancio dei dadi.</w:t>
+      <w:del w:id="69" w:author="A" w:date="2020-12-31T21:28:00Z">
+        <w:r>
+          <w:rPr>
+            <w:rFonts w:cstheme="minorHAnsi"/>
+          </w:rPr>
+          <w:delText>Il Giocatore esegue i passi pari al lancio dei dadi</w:delText>
+        </w:r>
+      </w:del>
+      <w:ins w:id="70" w:author="A" w:date="2020-12-31T21:28:00Z">
+        <w:r>
+          <w:rPr>
+            <w:rFonts w:cstheme="minorHAnsi"/>
+          </w:rPr>
+          <w:t>sistema prosegue con il passo 14 dello scenario principale di successo</w:t>
+        </w:r>
+      </w:ins>
+      <w:r>
+        <w:rPr>
+          <w:rFonts w:cstheme="minorHAnsi"/>
+        </w:rPr>
+        <w:t>.</w:t>
       </w:r>
     </w:p>
     <w:p>
@@ -1001,8 +1567,66 @@
         <w:rPr>
           <w:rFonts w:cstheme="minorHAnsi"/>
         </w:rPr>
-        <w:t>Il Giocatore decide di utilizzare l’effetto della carta Probabilità/Imprevisti</w:t>
-      </w:r>
+        <w:t xml:space="preserve">Il Giocatore </w:t>
+      </w:r>
+      <w:del w:id="71" w:author="A" w:date="2020-12-31T22:31:00Z">
+        <w:r>
+          <w:rPr>
+            <w:rFonts w:cstheme="minorHAnsi"/>
+          </w:rPr>
+          <w:delText>decide di utilizzare l’effetto</w:delText>
+        </w:r>
+      </w:del>
+      <w:ins w:id="72" w:author="A" w:date="2020-12-31T22:31:00Z">
+        <w:r>
+          <w:rPr>
+            <w:rFonts w:cstheme="minorHAnsi"/>
+          </w:rPr>
+          <w:t>dispone</w:t>
+        </w:r>
+      </w:ins>
+      <w:r>
+        <w:rPr>
+          <w:rFonts w:cstheme="minorHAnsi"/>
+        </w:rPr>
+        <w:t xml:space="preserve"> della carta Probabilità/Imprevisti</w:t>
+      </w:r>
+      <w:ins w:id="73" w:author="A" w:date="2020-12-31T21:29:00Z">
+        <w:r>
+          <w:rPr>
+            <w:rFonts w:cstheme="minorHAnsi"/>
+          </w:rPr>
+          <w:t xml:space="preserve"> che prevede l’uscita gratis dalla Prigione</w:t>
+        </w:r>
+      </w:ins>
+      <w:ins w:id="74" w:author="A" w:date="2020-12-31T22:30:00Z">
+        <w:r>
+          <w:rPr>
+            <w:rFonts w:cstheme="minorHAnsi"/>
+          </w:rPr>
+          <w:t xml:space="preserve"> e </w:t>
+        </w:r>
+        <w:r>
+          <w:rPr>
+            <w:rFonts w:cstheme="minorHAnsi"/>
+          </w:rPr>
+          <w:t>decide di utilizzare</w:t>
+        </w:r>
+        <w:r>
+          <w:rPr>
+            <w:rFonts w:cstheme="minorHAnsi"/>
+          </w:rPr>
+          <w:t xml:space="preserve"> di tale carta</w:t>
+        </w:r>
+      </w:ins>
+      <w:ins w:id="75" w:author="A" w:date="2020-12-31T21:29:00Z">
+        <w:r>
+          <w:rPr>
+            <w:rFonts w:cstheme="minorHAnsi"/>
+          </w:rPr>
+          <w:t>:</w:t>
+        </w:r>
+      </w:ins>
     </w:p>
     <w:p>
       <w:pPr>
@@ -1014,15 +1638,18 @@
         <w:spacing w:after="0" w:line="240" w:lineRule="auto"/>
         <w:jc w:val="both"/>
         <w:rPr>
-          <w:rFonts w:cstheme="minorHAnsi"/>
-        </w:rPr>
-      </w:pPr>
-      <w:r>
-        <w:rPr>
-          <w:rFonts w:cstheme="minorHAnsi"/>
-        </w:rPr>
-        <w:t>Il sistema termina il turno del Giocatore</w:t>
-      </w:r>
+          <w:del w:id="76" w:author="A" w:date="2020-12-31T21:30:00Z"/>
+          <w:rFonts w:cstheme="minorHAnsi"/>
+        </w:rPr>
+      </w:pPr>
+      <w:del w:id="77" w:author="A" w:date="2020-12-31T21:30:00Z">
+        <w:r>
+          <w:rPr>
+            <w:rFonts w:cstheme="minorHAnsi"/>
+          </w:rPr>
+          <w:delText>Il sistema termina il turno del Giocatore</w:delText>
+        </w:r>
+      </w:del>
     </w:p>
     <w:p>
       <w:pPr>
@@ -1034,21 +1661,24 @@
         <w:spacing w:after="0" w:line="240" w:lineRule="auto"/>
         <w:jc w:val="both"/>
         <w:rPr>
-          <w:rFonts w:cstheme="minorHAnsi"/>
-        </w:rPr>
-      </w:pPr>
-      <w:r>
-        <w:rPr>
-          <w:rFonts w:cstheme="minorHAnsi"/>
-        </w:rPr>
-        <w:t xml:space="preserve">Il </w:t>
-      </w:r>
-      <w:r>
-        <w:rPr>
-          <w:rFonts w:cstheme="minorHAnsi"/>
-        </w:rPr>
-        <w:t>Giocatore utilizza una carta Uscite Gratis di Prigione.</w:t>
-      </w:r>
+          <w:del w:id="78" w:author="A" w:date="2020-12-31T21:30:00Z"/>
+          <w:rFonts w:cstheme="minorHAnsi"/>
+        </w:rPr>
+      </w:pPr>
+      <w:del w:id="79" w:author="A" w:date="2020-12-31T21:30:00Z">
+        <w:r>
+          <w:rPr>
+            <w:rFonts w:cstheme="minorHAnsi"/>
+          </w:rPr>
+          <w:delText xml:space="preserve">Il </w:delText>
+        </w:r>
+        <w:r>
+          <w:rPr>
+            <w:rFonts w:cstheme="minorHAnsi"/>
+          </w:rPr>
+          <w:delText>Giocatore utilizza una carta Uscite Gratis di Prigione.</w:delText>
+        </w:r>
+      </w:del>
     </w:p>
     <w:p>
       <w:pPr>
@@ -1082,15 +1712,371 @@
         <w:spacing w:after="0" w:line="240" w:lineRule="auto"/>
         <w:jc w:val="both"/>
         <w:rPr>
-          <w:rFonts w:cstheme="minorHAnsi"/>
-        </w:rPr>
-      </w:pPr>
-      <w:r>
-        <w:rPr>
-          <w:rFonts w:cstheme="minorHAnsi"/>
-        </w:rPr>
-        <w:t>Il Giocatore esegue i passi pari al lancio dei dadi.</w:t>
-      </w:r>
+          <w:ins w:id="80" w:author="A" w:date="2020-12-31T21:26:00Z"/>
+          <w:rFonts w:cstheme="minorHAnsi"/>
+        </w:rPr>
+      </w:pPr>
+      <w:r>
+        <w:rPr>
+          <w:rFonts w:cstheme="minorHAnsi"/>
+        </w:rPr>
+        <w:t xml:space="preserve">Il </w:t>
+      </w:r>
+      <w:del w:id="81" w:author="A" w:date="2020-12-31T21:30:00Z">
+        <w:r>
+          <w:rPr>
+            <w:rFonts w:cstheme="minorHAnsi"/>
+          </w:rPr>
+          <w:delText>Giocatore esegue i passi pari al lancio dei dadi</w:delText>
+        </w:r>
+      </w:del>
+      <w:ins w:id="82" w:author="A" w:date="2020-12-31T21:30:00Z">
+        <w:r>
+          <w:rPr>
+            <w:rFonts w:cstheme="minorHAnsi"/>
+          </w:rPr>
+          <w:t>sistema prosegue con il pa</w:t>
+        </w:r>
+      </w:ins>
+      <w:ins w:id="83" w:author="A" w:date="2020-12-31T21:31:00Z">
+        <w:r>
+          <w:rPr>
+            <w:rFonts w:cstheme="minorHAnsi"/>
+          </w:rPr>
+          <w:t>sso 14 dello scenario principale di successo</w:t>
+        </w:r>
+      </w:ins>
+      <w:r>
+        <w:rPr>
+          <w:rFonts w:cstheme="minorHAnsi"/>
+        </w:rPr>
+        <w:t>.</w:t>
+      </w:r>
+    </w:p>
+    <w:p>
+      <w:pPr>
+        <w:spacing w:after="0" w:line="240" w:lineRule="auto"/>
+        <w:ind w:left="360"/>
+        <w:jc w:val="both"/>
+        <w:rPr>
+          <w:ins w:id="84" w:author="A" w:date="2020-12-31T21:26:00Z"/>
+          <w:rFonts w:cstheme="minorHAnsi"/>
+        </w:rPr>
+        <w:pPrChange w:id="85" w:author="A" w:date="2020-12-31T21:26:00Z">
+          <w:pPr>
+            <w:pStyle w:val="Paragrafoelenco"/>
+            <w:numPr>
+              <w:numId w:val="26"/>
+            </w:numPr>
+            <w:spacing w:after="0" w:line="240" w:lineRule="auto"/>
+            <w:ind w:hanging="360"/>
+            <w:jc w:val="both"/>
+          </w:pPr>
+        </w:pPrChange>
+      </w:pPr>
+      <w:ins w:id="86" w:author="A" w:date="2020-12-31T21:26:00Z">
+        <w:r>
+          <w:rPr>
+            <w:rFonts w:cstheme="minorHAnsi"/>
+          </w:rPr>
+          <w:t xml:space="preserve">6a.  </w:t>
+        </w:r>
+        <w:r>
+          <w:rPr>
+            <w:rFonts w:cstheme="minorHAnsi"/>
+          </w:rPr>
+          <w:t>Il Giocatore vuole pagare la cauzione.</w:t>
+        </w:r>
+      </w:ins>
+    </w:p>
+    <w:p>
+      <w:pPr>
+        <w:pStyle w:val="Paragrafoelenco"/>
+        <w:numPr>
+          <w:ilvl w:val="0"/>
+          <w:numId w:val="36"/>
+        </w:numPr>
+        <w:spacing w:after="0" w:line="240" w:lineRule="auto"/>
+        <w:jc w:val="both"/>
+        <w:rPr>
+          <w:ins w:id="87" w:author="A" w:date="2020-12-31T21:26:00Z"/>
+          <w:rFonts w:cstheme="minorHAnsi"/>
+        </w:rPr>
+        <w:pPrChange w:id="88" w:author="A" w:date="2020-12-31T21:26:00Z">
+          <w:pPr>
+            <w:pStyle w:val="Paragrafoelenco"/>
+            <w:numPr>
+              <w:numId w:val="27"/>
+            </w:numPr>
+            <w:spacing w:after="0" w:line="240" w:lineRule="auto"/>
+            <w:ind w:left="1080" w:hanging="360"/>
+            <w:jc w:val="both"/>
+          </w:pPr>
+        </w:pPrChange>
+      </w:pPr>
+      <w:ins w:id="89" w:author="A" w:date="2020-12-31T21:26:00Z">
+        <w:r>
+          <w:rPr>
+            <w:rFonts w:cstheme="minorHAnsi"/>
+          </w:rPr>
+          <w:t>Il Giocatore seleziona la funzione relativa al pagamento della cauzione di € 125.</w:t>
+        </w:r>
+      </w:ins>
+    </w:p>
+    <w:p>
+      <w:pPr>
+        <w:pStyle w:val="Paragrafoelenco"/>
+        <w:numPr>
+          <w:ilvl w:val="0"/>
+          <w:numId w:val="36"/>
+        </w:numPr>
+        <w:spacing w:after="0" w:line="240" w:lineRule="auto"/>
+        <w:jc w:val="both"/>
+        <w:rPr>
+          <w:ins w:id="90" w:author="A" w:date="2020-12-31T21:26:00Z"/>
+          <w:rFonts w:cstheme="minorHAnsi"/>
+        </w:rPr>
+        <w:pPrChange w:id="91" w:author="A" w:date="2020-12-31T21:26:00Z">
+          <w:pPr>
+            <w:pStyle w:val="Paragrafoelenco"/>
+            <w:numPr>
+              <w:numId w:val="27"/>
+            </w:numPr>
+            <w:spacing w:after="0" w:line="240" w:lineRule="auto"/>
+            <w:ind w:left="1080" w:hanging="360"/>
+            <w:jc w:val="both"/>
+          </w:pPr>
+        </w:pPrChange>
+      </w:pPr>
+      <w:ins w:id="92" w:author="A" w:date="2020-12-31T21:26:00Z">
+        <w:r>
+          <w:rPr>
+            <w:rFonts w:cstheme="minorHAnsi"/>
+          </w:rPr>
+          <w:t xml:space="preserve">Il sistema </w:t>
+        </w:r>
+        <w:r>
+          <w:rPr>
+            <w:rFonts w:cstheme="minorHAnsi"/>
+          </w:rPr>
+          <w:t>termina il turno del Giocatore.</w:t>
+        </w:r>
+      </w:ins>
+    </w:p>
+    <w:p>
+      <w:pPr>
+        <w:pStyle w:val="Paragrafoelenco"/>
+        <w:numPr>
+          <w:ilvl w:val="0"/>
+          <w:numId w:val="36"/>
+        </w:numPr>
+        <w:spacing w:after="0" w:line="240" w:lineRule="auto"/>
+        <w:jc w:val="both"/>
+        <w:rPr>
+          <w:ins w:id="93" w:author="A" w:date="2020-12-31T21:26:00Z"/>
+          <w:rFonts w:cstheme="minorHAnsi"/>
+          <w:b/>
+          <w:bCs/>
+        </w:rPr>
+        <w:pPrChange w:id="94" w:author="A" w:date="2020-12-31T21:26:00Z">
+          <w:pPr>
+            <w:pStyle w:val="Paragrafoelenco"/>
+            <w:numPr>
+              <w:numId w:val="27"/>
+            </w:numPr>
+            <w:spacing w:after="0" w:line="240" w:lineRule="auto"/>
+            <w:ind w:left="1080" w:hanging="360"/>
+            <w:jc w:val="both"/>
+          </w:pPr>
+        </w:pPrChange>
+      </w:pPr>
+      <w:ins w:id="95" w:author="A" w:date="2020-12-31T21:26:00Z">
+        <w:r>
+          <w:rPr>
+            <w:rFonts w:cstheme="minorHAnsi"/>
+          </w:rPr>
+          <w:t>Il sistema al turno successivo preleva</w:t>
+        </w:r>
+        <w:r>
+          <w:rPr>
+            <w:rFonts w:cstheme="minorHAnsi"/>
+          </w:rPr>
+          <w:t xml:space="preserve"> una cauzione di € 125 dal conto del Giocatore</w:t>
+        </w:r>
+        <w:r>
+          <w:rPr>
+            <w:rFonts w:cstheme="minorHAnsi"/>
+          </w:rPr>
+          <w:t>.</w:t>
+        </w:r>
+      </w:ins>
+    </w:p>
+    <w:p>
+      <w:pPr>
+        <w:pStyle w:val="Paragrafoelenco"/>
+        <w:numPr>
+          <w:ilvl w:val="0"/>
+          <w:numId w:val="36"/>
+        </w:numPr>
+        <w:rPr>
+          <w:ins w:id="96" w:author="A" w:date="2020-12-31T21:26:00Z"/>
+          <w:rFonts w:cstheme="minorHAnsi"/>
+        </w:rPr>
+        <w:pPrChange w:id="97" w:author="A" w:date="2020-12-31T21:26:00Z">
+          <w:pPr>
+            <w:pStyle w:val="Paragrafoelenco"/>
+            <w:numPr>
+              <w:numId w:val="27"/>
+            </w:numPr>
+            <w:ind w:left="1080" w:hanging="360"/>
+          </w:pPr>
+        </w:pPrChange>
+      </w:pPr>
+      <w:ins w:id="98" w:author="A" w:date="2020-12-31T21:26:00Z">
+        <w:r>
+          <w:rPr>
+            <w:rFonts w:cstheme="minorHAnsi"/>
+          </w:rPr>
+          <w:t>Il sistema assegna alla Banca la somma prelevata dal Giocatore.</w:t>
+        </w:r>
+      </w:ins>
+    </w:p>
+    <w:p>
+      <w:pPr>
+        <w:pStyle w:val="Paragrafoelenco"/>
+        <w:numPr>
+          <w:ilvl w:val="0"/>
+          <w:numId w:val="36"/>
+        </w:numPr>
+        <w:spacing w:after="0" w:line="240" w:lineRule="auto"/>
+        <w:jc w:val="both"/>
+        <w:rPr>
+          <w:ins w:id="99" w:author="A" w:date="2020-12-31T21:26:00Z"/>
+          <w:rFonts w:cstheme="minorHAnsi"/>
+          <w:b/>
+          <w:bCs/>
+        </w:rPr>
+        <w:pPrChange w:id="100" w:author="A" w:date="2020-12-31T21:26:00Z">
+          <w:pPr>
+            <w:pStyle w:val="Paragrafoelenco"/>
+            <w:numPr>
+              <w:numId w:val="27"/>
+            </w:numPr>
+            <w:spacing w:after="0" w:line="240" w:lineRule="auto"/>
+            <w:ind w:left="1080" w:hanging="360"/>
+            <w:jc w:val="both"/>
+          </w:pPr>
+        </w:pPrChange>
+      </w:pPr>
+      <w:ins w:id="101" w:author="A" w:date="2020-12-31T21:26:00Z">
+        <w:r>
+          <w:rPr>
+            <w:rFonts w:cstheme="minorHAnsi"/>
+          </w:rPr>
+          <w:t>Il Giocatore lancia i dadi.</w:t>
+        </w:r>
+      </w:ins>
+    </w:p>
+    <w:p>
+      <w:pPr>
+        <w:pStyle w:val="Paragrafoelenco"/>
+        <w:numPr>
+          <w:ilvl w:val="0"/>
+          <w:numId w:val="36"/>
+        </w:numPr>
+        <w:spacing w:after="0" w:line="240" w:lineRule="auto"/>
+        <w:jc w:val="both"/>
+        <w:rPr>
+          <w:ins w:id="102" w:author="A" w:date="2020-12-31T22:11:00Z"/>
+          <w:rFonts w:cstheme="minorHAnsi"/>
+        </w:rPr>
+      </w:pPr>
+      <w:ins w:id="103" w:author="A" w:date="2020-12-31T21:26:00Z">
+        <w:r>
+          <w:rPr>
+            <w:rFonts w:cstheme="minorHAnsi"/>
+          </w:rPr>
+          <w:t>Il sistema prosegue con il passo 14 dello scenario principale di successo.</w:t>
+        </w:r>
+      </w:ins>
+    </w:p>
+    <w:p>
+      <w:pPr>
+        <w:spacing w:after="0" w:line="240" w:lineRule="auto"/>
+        <w:ind w:left="360"/>
+        <w:jc w:val="both"/>
+        <w:rPr>
+          <w:ins w:id="104" w:author="A" w:date="2020-12-31T22:11:00Z"/>
+          <w:rFonts w:cstheme="minorHAnsi"/>
+        </w:rPr>
+        <w:pPrChange w:id="105" w:author="A" w:date="2020-12-31T22:11:00Z">
+          <w:pPr>
+            <w:pStyle w:val="Paragrafoelenco"/>
+            <w:numPr>
+              <w:numId w:val="26"/>
+            </w:numPr>
+            <w:spacing w:after="0" w:line="240" w:lineRule="auto"/>
+            <w:ind w:hanging="360"/>
+            <w:jc w:val="both"/>
+          </w:pPr>
+        </w:pPrChange>
+      </w:pPr>
+      <w:bookmarkStart w:id="106" w:name="_Hlk60345937"/>
+      <w:ins w:id="107" w:author="A" w:date="2020-12-31T22:11:00Z">
+        <w:r>
+          <w:rPr>
+            <w:rFonts w:cstheme="minorHAnsi"/>
+          </w:rPr>
+          <w:t xml:space="preserve">6b.  </w:t>
+        </w:r>
+        <w:r>
+          <w:rPr>
+            <w:rFonts w:cstheme="minorHAnsi"/>
+          </w:rPr>
+          <w:t>Il Giocatore lancia i dadi ed esce un punteggio doppio.</w:t>
+        </w:r>
+      </w:ins>
+    </w:p>
+    <w:p>
+      <w:pPr>
+        <w:pStyle w:val="Paragrafoelenco"/>
+        <w:numPr>
+          <w:ilvl w:val="0"/>
+          <w:numId w:val="37"/>
+        </w:numPr>
+        <w:spacing w:after="0" w:line="240" w:lineRule="auto"/>
+        <w:jc w:val="both"/>
+        <w:rPr>
+          <w:ins w:id="108" w:author="A" w:date="2020-12-31T22:25:00Z"/>
+          <w:rFonts w:cstheme="minorHAnsi"/>
+        </w:rPr>
+        <w:pPrChange w:id="109" w:author="A" w:date="2020-12-31T22:25:00Z">
+          <w:pPr>
+            <w:pStyle w:val="Paragrafoelenco"/>
+            <w:numPr>
+              <w:numId w:val="28"/>
+            </w:numPr>
+            <w:spacing w:after="0" w:line="240" w:lineRule="auto"/>
+            <w:ind w:left="1080" w:hanging="360"/>
+            <w:jc w:val="both"/>
+          </w:pPr>
+        </w:pPrChange>
+      </w:pPr>
+      <w:ins w:id="110" w:author="A" w:date="2020-12-31T22:11:00Z">
+        <w:r>
+          <w:rPr>
+            <w:rFonts w:cstheme="minorHAnsi"/>
+          </w:rPr>
+          <w:t xml:space="preserve">Il </w:t>
+        </w:r>
+        <w:r>
+          <w:rPr>
+            <w:rFonts w:cstheme="minorHAnsi"/>
+          </w:rPr>
+          <w:t>sistema prosegue con il passo 14 dello scenario principale di successo.</w:t>
+        </w:r>
+      </w:ins>
+      <w:bookmarkEnd w:id="106"/>
     </w:p>
     <w:p>
       <w:pPr>
@@ -1098,22 +2084,144 @@
         <w:ind w:left="709" w:hanging="349"/>
         <w:jc w:val="both"/>
         <w:rPr>
-          <w:rFonts w:cstheme="minorHAnsi"/>
-        </w:rPr>
-      </w:pPr>
-      <w:bookmarkStart w:id="0" w:name="_Hlk60138778"/>
-      <w:r>
-        <w:rPr>
-          <w:rFonts w:cstheme="minorHAnsi"/>
-        </w:rPr>
-        <w:t>8</w:t>
-      </w:r>
-      <w:r>
-        <w:rPr>
-          <w:rFonts w:cstheme="minorHAnsi"/>
-        </w:rPr>
-        <w:t>a</w:t>
-      </w:r>
+          <w:ins w:id="111" w:author="A" w:date="2020-12-31T22:25:00Z"/>
+          <w:rFonts w:cstheme="minorHAnsi"/>
+        </w:rPr>
+        <w:pPrChange w:id="112" w:author="A" w:date="2020-12-31T22:25:00Z">
+          <w:pPr>
+            <w:spacing w:after="0" w:line="240" w:lineRule="auto"/>
+            <w:ind w:left="360"/>
+            <w:jc w:val="both"/>
+          </w:pPr>
+        </w:pPrChange>
+      </w:pPr>
+      <w:ins w:id="113" w:author="A" w:date="2020-12-31T22:25:00Z">
+        <w:r>
+          <w:rPr>
+            <w:rFonts w:cstheme="minorHAnsi"/>
+          </w:rPr>
+          <w:t xml:space="preserve">6c. </w:t>
+        </w:r>
+      </w:ins>
+      <w:ins w:id="114" w:author="A" w:date="2020-12-31T22:31:00Z">
+        <w:r>
+          <w:rPr>
+            <w:rFonts w:cstheme="minorHAnsi"/>
+          </w:rPr>
+          <w:t>Il Giocatore dispone della carta Probabilità/Imprevisti che prevede l’uscita gratis dalla Prigione e decide di utilizzare di tale carta</w:t>
+        </w:r>
+      </w:ins>
+      <w:ins w:id="115" w:author="A" w:date="2020-12-31T22:25:00Z">
+        <w:r>
+          <w:rPr>
+            <w:rFonts w:cstheme="minorHAnsi"/>
+          </w:rPr>
+          <w:t>:</w:t>
+        </w:r>
+      </w:ins>
+    </w:p>
+    <w:p>
+      <w:pPr>
+        <w:pStyle w:val="Paragrafoelenco"/>
+        <w:numPr>
+          <w:ilvl w:val="0"/>
+          <w:numId w:val="38"/>
+        </w:numPr>
+        <w:spacing w:after="0" w:line="240" w:lineRule="auto"/>
+        <w:jc w:val="both"/>
+        <w:rPr>
+          <w:ins w:id="116" w:author="A" w:date="2020-12-31T22:11:00Z"/>
+          <w:rFonts w:cstheme="minorHAnsi"/>
+          <w:b/>
+          <w:bCs/>
+        </w:rPr>
+        <w:pPrChange w:id="117" w:author="A" w:date="2020-12-31T22:25:00Z">
+          <w:pPr>
+            <w:pStyle w:val="Paragrafoelenco"/>
+            <w:numPr>
+              <w:numId w:val="30"/>
+            </w:numPr>
+            <w:spacing w:after="0" w:line="240" w:lineRule="auto"/>
+            <w:ind w:left="1080" w:hanging="360"/>
+            <w:jc w:val="both"/>
+          </w:pPr>
+        </w:pPrChange>
+      </w:pPr>
+      <w:ins w:id="118" w:author="A" w:date="2020-12-31T22:11:00Z">
+        <w:r>
+          <w:rPr>
+            <w:rFonts w:cstheme="minorHAnsi"/>
+          </w:rPr>
+          <w:lastRenderedPageBreak/>
+          <w:t>Il Giocatore lancia i dadi.</w:t>
+        </w:r>
+      </w:ins>
+    </w:p>
+    <w:p>
+      <w:pPr>
+        <w:pStyle w:val="Paragrafoelenco"/>
+        <w:numPr>
+          <w:ilvl w:val="0"/>
+          <w:numId w:val="38"/>
+        </w:numPr>
+        <w:spacing w:after="0" w:line="240" w:lineRule="auto"/>
+        <w:jc w:val="both"/>
+        <w:rPr>
+          <w:rFonts w:cstheme="minorHAnsi"/>
+        </w:rPr>
+        <w:pPrChange w:id="119" w:author="A" w:date="2020-12-31T22:11:00Z">
+          <w:pPr>
+            <w:pStyle w:val="Paragrafoelenco"/>
+            <w:numPr>
+              <w:numId w:val="30"/>
+            </w:numPr>
+            <w:spacing w:after="0" w:line="240" w:lineRule="auto"/>
+            <w:ind w:left="1080" w:hanging="360"/>
+            <w:jc w:val="both"/>
+          </w:pPr>
+        </w:pPrChange>
+      </w:pPr>
+      <w:ins w:id="120" w:author="A" w:date="2020-12-31T22:11:00Z">
+        <w:r>
+          <w:rPr>
+            <w:rFonts w:cstheme="minorHAnsi"/>
+          </w:rPr>
+          <w:t>Il sistema prosegue con il passo 14 dello scenario principale di successo.</w:t>
+        </w:r>
+      </w:ins>
+    </w:p>
+    <w:p>
+      <w:pPr>
+        <w:spacing w:after="0" w:line="240" w:lineRule="auto"/>
+        <w:ind w:left="709" w:hanging="349"/>
+        <w:jc w:val="both"/>
+        <w:rPr>
+          <w:rFonts w:cstheme="minorHAnsi"/>
+        </w:rPr>
+      </w:pPr>
+      <w:bookmarkStart w:id="121" w:name="_Hlk60138778"/>
+      <w:del w:id="122" w:author="A" w:date="2020-12-31T21:04:00Z">
+        <w:r>
+          <w:rPr>
+            <w:rFonts w:cstheme="minorHAnsi"/>
+          </w:rPr>
+          <w:delText>8</w:delText>
+        </w:r>
+        <w:r>
+          <w:rPr>
+            <w:rFonts w:cstheme="minorHAnsi"/>
+          </w:rPr>
+          <w:delText>a</w:delText>
+        </w:r>
+      </w:del>
+      <w:ins w:id="123" w:author="A" w:date="2020-12-31T21:04:00Z">
+        <w:r>
+          <w:rPr>
+            <w:rFonts w:cstheme="minorHAnsi"/>
+          </w:rPr>
+          <w:t>12a</w:t>
+        </w:r>
+      </w:ins>
       <w:r>
         <w:rPr>
           <w:rFonts w:cstheme="minorHAnsi"/>
@@ -1142,14 +2250,30 @@
         <w:rPr>
           <w:rFonts w:cstheme="minorHAnsi"/>
         </w:rPr>
-        <w:t>dispone di una quantità di denaro insufficiente a pagare l</w:t>
-      </w:r>
-      <w:r>
-        <w:rPr>
-          <w:rFonts w:cstheme="minorHAnsi"/>
-        </w:rPr>
-        <w:t>’imposta</w:t>
-      </w:r>
+        <w:t xml:space="preserve">dispone di una quantità di denaro insufficiente a pagare </w:t>
+      </w:r>
+      <w:del w:id="124" w:author="A" w:date="2020-12-31T21:03:00Z">
+        <w:r>
+          <w:rPr>
+            <w:rFonts w:cstheme="minorHAnsi"/>
+          </w:rPr>
+          <w:delText>l</w:delText>
+        </w:r>
+        <w:r>
+          <w:rPr>
+            <w:rFonts w:cstheme="minorHAnsi"/>
+          </w:rPr>
+          <w:delText>’imposta</w:delText>
+        </w:r>
+      </w:del>
+      <w:ins w:id="125" w:author="A" w:date="2020-12-31T21:03:00Z">
+        <w:r>
+          <w:rPr>
+            <w:rFonts w:cstheme="minorHAnsi"/>
+          </w:rPr>
+          <w:t>la cauzione</w:t>
+        </w:r>
+      </w:ins>
       <w:r>
         <w:rPr>
           <w:rFonts w:cstheme="minorHAnsi"/>
@@ -1272,12 +2396,22 @@
           <w:rFonts w:cstheme="minorHAnsi"/>
         </w:rPr>
       </w:pPr>
-      <w:r>
-        <w:rPr>
-          <w:rFonts w:cstheme="minorHAnsi"/>
-        </w:rPr>
-        <w:t>8</w:t>
-      </w:r>
+      <w:ins w:id="126" w:author="A" w:date="2020-12-31T21:04:00Z">
+        <w:r>
+          <w:rPr>
+            <w:rFonts w:cstheme="minorHAnsi"/>
+          </w:rPr>
+          <w:t>12</w:t>
+        </w:r>
+      </w:ins>
+      <w:del w:id="127" w:author="A" w:date="2020-12-31T21:04:00Z">
+        <w:r>
+          <w:rPr>
+            <w:rFonts w:cstheme="minorHAnsi"/>
+          </w:rPr>
+          <w:delText>8</w:delText>
+        </w:r>
+      </w:del>
       <w:r>
         <w:rPr>
           <w:rFonts w:cstheme="minorHAnsi"/>
@@ -1306,14 +2440,30 @@
         <w:rPr>
           <w:rFonts w:cstheme="minorHAnsi"/>
         </w:rPr>
-        <w:t xml:space="preserve"> dispone di una quantità di denaro insufficiente a pagare l</w:t>
-      </w:r>
-      <w:r>
-        <w:rPr>
-          <w:rFonts w:cstheme="minorHAnsi"/>
-        </w:rPr>
-        <w:t>’imposta</w:t>
-      </w:r>
+        <w:t xml:space="preserve"> dispone di una quantità di denaro insufficiente a pagare </w:t>
+      </w:r>
+      <w:del w:id="128" w:author="A" w:date="2020-12-31T21:04:00Z">
+        <w:r>
+          <w:rPr>
+            <w:rFonts w:cstheme="minorHAnsi"/>
+          </w:rPr>
+          <w:delText>l</w:delText>
+        </w:r>
+        <w:r>
+          <w:rPr>
+            <w:rFonts w:cstheme="minorHAnsi"/>
+          </w:rPr>
+          <w:delText>’imposta</w:delText>
+        </w:r>
+      </w:del>
+      <w:ins w:id="129" w:author="A" w:date="2020-12-31T21:04:00Z">
+        <w:r>
+          <w:rPr>
+            <w:rFonts w:cstheme="minorHAnsi"/>
+          </w:rPr>
+          <w:t>la cauzione</w:t>
+        </w:r>
+      </w:ins>
       <w:r>
         <w:rPr>
           <w:rFonts w:cstheme="minorHAnsi"/>
@@ -1442,28 +2592,38 @@
           <w:rFonts w:cstheme="minorHAnsi"/>
         </w:rPr>
       </w:pPr>
-      <w:bookmarkStart w:id="1" w:name="_Hlk60138922"/>
-      <w:bookmarkStart w:id="2" w:name="_Hlk60139072"/>
-      <w:bookmarkEnd w:id="0"/>
-      <w:r>
-        <w:rPr>
-          <w:rFonts w:cstheme="minorHAnsi"/>
-        </w:rPr>
-        <w:t>8</w:t>
-      </w:r>
-      <w:r>
-        <w:rPr>
-          <w:rFonts w:cstheme="minorHAnsi"/>
-        </w:rPr>
-        <w:t>c</w:t>
-      </w:r>
+      <w:bookmarkStart w:id="130" w:name="_Hlk60138922"/>
+      <w:bookmarkStart w:id="131" w:name="_Hlk60139072"/>
+      <w:bookmarkEnd w:id="121"/>
+      <w:del w:id="132" w:author="A" w:date="2020-12-31T21:04:00Z">
+        <w:r>
+          <w:rPr>
+            <w:rFonts w:cstheme="minorHAnsi"/>
+          </w:rPr>
+          <w:delText>8</w:delText>
+        </w:r>
+        <w:r>
+          <w:rPr>
+            <w:rFonts w:cstheme="minorHAnsi"/>
+          </w:rPr>
+          <w:delText>c</w:delText>
+        </w:r>
+      </w:del>
+      <w:ins w:id="133" w:author="A" w:date="2020-12-31T21:04:00Z">
+        <w:r>
+          <w:rPr>
+            <w:rFonts w:cstheme="minorHAnsi"/>
+          </w:rPr>
+          <w:t>12c</w:t>
+        </w:r>
+      </w:ins>
       <w:r>
         <w:rPr>
           <w:rFonts w:cstheme="minorHAnsi"/>
         </w:rPr>
         <w:t xml:space="preserve">. </w:t>
       </w:r>
-      <w:bookmarkStart w:id="3" w:name="_Hlk60138916"/>
+      <w:bookmarkStart w:id="134" w:name="_Hlk60138916"/>
       <w:r>
         <w:rPr>
           <w:rFonts w:cstheme="minorHAnsi"/>
@@ -1482,12 +2642,22 @@
         </w:rPr>
         <w:t xml:space="preserve"> dispone di una quantità di denaro insufficiente a pagare </w:t>
       </w:r>
-      <w:r>
-        <w:rPr>
-          <w:rFonts w:cstheme="minorHAnsi"/>
-        </w:rPr>
-        <w:t>l’imposta</w:t>
-      </w:r>
+      <w:del w:id="135" w:author="A" w:date="2020-12-31T21:04:00Z">
+        <w:r>
+          <w:rPr>
+            <w:rFonts w:cstheme="minorHAnsi"/>
+          </w:rPr>
+          <w:delText>l’imposta</w:delText>
+        </w:r>
+      </w:del>
+      <w:ins w:id="136" w:author="A" w:date="2020-12-31T21:04:00Z">
+        <w:r>
+          <w:rPr>
+            <w:rFonts w:cstheme="minorHAnsi"/>
+          </w:rPr>
+          <w:t>la cauzione</w:t>
+        </w:r>
+      </w:ins>
       <w:r>
         <w:rPr>
           <w:rFonts w:cstheme="minorHAnsi"/>
@@ -1607,10 +2777,10 @@
         </w:rPr>
         <w:t xml:space="preserve">Il sistema torna al passo 2 dello scenario principale di successo. </w:t>
       </w:r>
-      <w:bookmarkEnd w:id="1"/>
-      <w:bookmarkEnd w:id="3"/>
-    </w:p>
-    <w:bookmarkEnd w:id="2"/>
+      <w:bookmarkEnd w:id="130"/>
+      <w:bookmarkEnd w:id="134"/>
+    </w:p>
+    <w:bookmarkEnd w:id="131"/>
     <w:p>
       <w:pPr>
         <w:spacing w:after="0" w:line="240" w:lineRule="auto"/>
@@ -1620,18 +2790,28 @@
           <w:rFonts w:cstheme="minorHAnsi"/>
         </w:rPr>
       </w:pPr>
-      <w:r>
-        <w:rPr>
-          <w:rFonts w:cstheme="minorHAnsi"/>
-        </w:rPr>
-        <w:t>8</w:t>
-      </w:r>
-      <w:r>
-        <w:rPr>
-          <w:rFonts w:cstheme="minorHAnsi"/>
-        </w:rPr>
-        <w:t>d</w:t>
-      </w:r>
+      <w:del w:id="137" w:author="A" w:date="2020-12-31T21:04:00Z">
+        <w:r>
+          <w:rPr>
+            <w:rFonts w:cstheme="minorHAnsi"/>
+          </w:rPr>
+          <w:delText>8</w:delText>
+        </w:r>
+        <w:r>
+          <w:rPr>
+            <w:rFonts w:cstheme="minorHAnsi"/>
+          </w:rPr>
+          <w:delText>d</w:delText>
+        </w:r>
+      </w:del>
+      <w:ins w:id="138" w:author="A" w:date="2020-12-31T21:04:00Z">
+        <w:r>
+          <w:rPr>
+            <w:rFonts w:cstheme="minorHAnsi"/>
+          </w:rPr>
+          <w:t>12d</w:t>
+        </w:r>
+      </w:ins>
       <w:r>
         <w:rPr>
           <w:rFonts w:cstheme="minorHAnsi"/>
@@ -1656,17 +2836,33 @@
         </w:rPr>
         <w:t xml:space="preserve"> dispone di una quantità di denaro insufficiente a pagare </w:t>
       </w:r>
-      <w:r>
-        <w:rPr>
-          <w:rFonts w:cstheme="minorHAnsi"/>
-        </w:rPr>
-        <w:t>l’imposta</w:t>
-      </w:r>
-      <w:r>
-        <w:rPr>
-          <w:rFonts w:cstheme="minorHAnsi"/>
-        </w:rPr>
-        <w:t xml:space="preserve"> e non dispone di alcu</w:t>
+      <w:del w:id="139" w:author="A" w:date="2020-12-31T21:04:00Z">
+        <w:r>
+          <w:rPr>
+            <w:rFonts w:cstheme="minorHAnsi"/>
+          </w:rPr>
+          <w:delText>l’imposta</w:delText>
+        </w:r>
+        <w:r>
+          <w:rPr>
+            <w:rFonts w:cstheme="minorHAnsi"/>
+          </w:rPr>
+          <w:delText xml:space="preserve"> </w:delText>
+        </w:r>
+      </w:del>
+      <w:ins w:id="140" w:author="A" w:date="2020-12-31T21:04:00Z">
+        <w:r>
+          <w:rPr>
+            <w:rFonts w:cstheme="minorHAnsi"/>
+          </w:rPr>
+          <w:t xml:space="preserve">la cauzione </w:t>
+        </w:r>
+      </w:ins>
+      <w:r>
+        <w:rPr>
+          <w:rFonts w:cstheme="minorHAnsi"/>
+        </w:rPr>
+        <w:t>e non dispone di alcu</w:t>
       </w:r>
       <w:r>
         <w:rPr>
@@ -1772,6 +2968,7 @@
         </w:numPr>
         <w:spacing w:after="0" w:line="240" w:lineRule="auto"/>
         <w:rPr>
+          <w:del w:id="141" w:author="A" w:date="2020-12-31T21:23:00Z"/>
           <w:rFonts w:cstheme="minorHAnsi"/>
         </w:rPr>
       </w:pPr>
@@ -1797,9 +2994,478 @@
     <w:p>
       <w:pPr>
         <w:pStyle w:val="Paragrafoelenco"/>
-        <w:spacing w:after="0" w:line="240" w:lineRule="auto"/>
-        <w:jc w:val="both"/>
-        <w:rPr>
+        <w:numPr>
+          <w:ilvl w:val="0"/>
+          <w:numId w:val="21"/>
+        </w:numPr>
+        <w:spacing w:after="0" w:line="240" w:lineRule="auto"/>
+        <w:rPr>
+          <w:ins w:id="142" w:author="A" w:date="2020-12-31T21:23:00Z"/>
+        </w:rPr>
+        <w:pPrChange w:id="143" w:author="A" w:date="2020-12-31T21:23:00Z">
+          <w:pPr>
+            <w:spacing w:after="0" w:line="240" w:lineRule="auto"/>
+            <w:jc w:val="both"/>
+          </w:pPr>
+        </w:pPrChange>
+      </w:pPr>
+    </w:p>
+    <w:p>
+      <w:pPr>
+        <w:spacing w:after="0" w:line="240" w:lineRule="auto"/>
+        <w:ind w:left="709" w:hanging="349"/>
+        <w:jc w:val="both"/>
+        <w:rPr>
+          <w:ins w:id="144" w:author="A" w:date="2020-12-31T21:23:00Z"/>
+          <w:rFonts w:cstheme="minorHAnsi"/>
+        </w:rPr>
+      </w:pPr>
+      <w:bookmarkStart w:id="145" w:name="_Hlk60223513"/>
+      <w:ins w:id="146" w:author="A" w:date="2020-12-31T21:24:00Z">
+        <w:r>
+          <w:rPr>
+            <w:rFonts w:cstheme="minorHAnsi"/>
+          </w:rPr>
+          <w:t>15a</w:t>
+        </w:r>
+      </w:ins>
+      <w:ins w:id="147" w:author="A" w:date="2020-12-31T21:23:00Z">
+        <w:r>
+          <w:rPr>
+            <w:rFonts w:cstheme="minorHAnsi"/>
+          </w:rPr>
+          <w:t xml:space="preserve">. </w:t>
+        </w:r>
+        <w:r>
+          <w:rPr>
+            <w:rFonts w:cstheme="minorHAnsi"/>
+          </w:rPr>
+          <w:t xml:space="preserve">Il </w:t>
+        </w:r>
+        <w:r>
+          <w:rPr>
+            <w:rFonts w:cstheme="minorHAnsi"/>
+          </w:rPr>
+          <w:t>Giocatore si trova su una casella di tipo Terreno, Stazione o Società appartenente a un avversario</w:t>
+        </w:r>
+        <w:r>
+          <w:rPr>
+            <w:rFonts w:cstheme="minorHAnsi"/>
+          </w:rPr>
+          <w:t>:</w:t>
+        </w:r>
+      </w:ins>
+    </w:p>
+    <w:p>
+      <w:pPr>
+        <w:numPr>
+          <w:ilvl w:val="0"/>
+          <w:numId w:val="31"/>
+        </w:numPr>
+        <w:spacing w:after="0" w:line="240" w:lineRule="auto"/>
+        <w:jc w:val="both"/>
+        <w:rPr>
+          <w:ins w:id="148" w:author="A" w:date="2020-12-31T21:23:00Z"/>
+          <w:rFonts w:cstheme="minorHAnsi"/>
+        </w:rPr>
+      </w:pPr>
+      <w:ins w:id="149" w:author="A" w:date="2020-12-31T21:23:00Z">
+        <w:r>
+          <w:rPr>
+            <w:rFonts w:cstheme="minorHAnsi"/>
+          </w:rPr>
+          <w:t xml:space="preserve">Il </w:t>
+        </w:r>
+        <w:r>
+          <w:rPr>
+            <w:rFonts w:cstheme="minorHAnsi"/>
+          </w:rPr>
+          <w:t>sistema</w:t>
+        </w:r>
+        <w:r>
+          <w:rPr>
+            <w:rFonts w:cstheme="minorHAnsi"/>
+          </w:rPr>
+          <w:t xml:space="preserve"> </w:t>
+        </w:r>
+        <w:r>
+          <w:rPr>
+            <w:rFonts w:cstheme="minorHAnsi"/>
+          </w:rPr>
+          <w:t>avvia il caso d’uso “</w:t>
+        </w:r>
+        <w:r>
+          <w:rPr>
+            <w:rFonts w:cstheme="minorHAnsi"/>
+            <w:u w:val="single"/>
+          </w:rPr>
+          <w:t xml:space="preserve">UC___ - </w:t>
+        </w:r>
+        <w:r>
+          <w:rPr>
+            <w:rFonts w:cstheme="minorHAnsi"/>
+            <w:u w:val="single"/>
+          </w:rPr>
+          <w:t>Paga l’affitto</w:t>
+        </w:r>
+        <w:r>
+          <w:rPr>
+            <w:rFonts w:cstheme="minorHAnsi"/>
+          </w:rPr>
+          <w:t>”</w:t>
+        </w:r>
+        <w:r>
+          <w:rPr>
+            <w:rFonts w:cstheme="minorHAnsi"/>
+          </w:rPr>
+          <w:t>.</w:t>
+        </w:r>
+      </w:ins>
+    </w:p>
+    <w:p>
+      <w:pPr>
+        <w:numPr>
+          <w:ilvl w:val="0"/>
+          <w:numId w:val="31"/>
+        </w:numPr>
+        <w:spacing w:after="0" w:line="240" w:lineRule="auto"/>
+        <w:jc w:val="both"/>
+        <w:rPr>
+          <w:ins w:id="150" w:author="A" w:date="2020-12-31T21:23:00Z"/>
+          <w:rFonts w:cstheme="minorHAnsi"/>
+        </w:rPr>
+      </w:pPr>
+      <w:ins w:id="151" w:author="A" w:date="2020-12-31T21:23:00Z">
+        <w:r>
+          <w:rPr>
+            <w:rFonts w:cstheme="minorHAnsi"/>
+          </w:rPr>
+          <w:t xml:space="preserve">Il </w:t>
+        </w:r>
+        <w:r>
+          <w:rPr>
+            <w:rFonts w:cstheme="minorHAnsi"/>
+          </w:rPr>
+          <w:t>caso d’uso termina con successo</w:t>
+        </w:r>
+        <w:r>
+          <w:rPr>
+            <w:rFonts w:cstheme="minorHAnsi"/>
+          </w:rPr>
+          <w:t>.</w:t>
+        </w:r>
+      </w:ins>
+    </w:p>
+    <w:bookmarkEnd w:id="145"/>
+    <w:p>
+      <w:pPr>
+        <w:spacing w:after="0" w:line="240" w:lineRule="auto"/>
+        <w:ind w:left="709" w:hanging="349"/>
+        <w:jc w:val="both"/>
+        <w:rPr>
+          <w:ins w:id="152" w:author="A" w:date="2020-12-31T21:23:00Z"/>
+          <w:rFonts w:cstheme="minorHAnsi"/>
+        </w:rPr>
+      </w:pPr>
+      <w:ins w:id="153" w:author="A" w:date="2020-12-31T21:24:00Z">
+        <w:r>
+          <w:rPr>
+            <w:rFonts w:cstheme="minorHAnsi"/>
+          </w:rPr>
+          <w:t>15b</w:t>
+        </w:r>
+      </w:ins>
+      <w:ins w:id="154" w:author="A" w:date="2020-12-31T21:23:00Z">
+        <w:r>
+          <w:rPr>
+            <w:rFonts w:cstheme="minorHAnsi"/>
+          </w:rPr>
+          <w:t xml:space="preserve">. </w:t>
+        </w:r>
+        <w:r>
+          <w:rPr>
+            <w:rFonts w:cstheme="minorHAnsi"/>
+          </w:rPr>
+          <w:t xml:space="preserve">Il </w:t>
+        </w:r>
+        <w:r>
+          <w:rPr>
+            <w:rFonts w:cstheme="minorHAnsi"/>
+          </w:rPr>
+          <w:t>Giocatore si trova su una casella di tipo Terreno, Stazione o Società non appartenente a nessun giocatore</w:t>
+        </w:r>
+        <w:r>
+          <w:rPr>
+            <w:rFonts w:cstheme="minorHAnsi"/>
+          </w:rPr>
+          <w:t>:</w:t>
+        </w:r>
+      </w:ins>
+    </w:p>
+    <w:p>
+      <w:pPr>
+        <w:spacing w:after="0" w:line="240" w:lineRule="auto"/>
+        <w:ind w:left="993" w:hanging="285"/>
+        <w:jc w:val="both"/>
+        <w:rPr>
+          <w:ins w:id="155" w:author="A" w:date="2020-12-31T21:23:00Z"/>
+          <w:rFonts w:cstheme="minorHAnsi"/>
+        </w:rPr>
+      </w:pPr>
+      <w:bookmarkStart w:id="156" w:name="_Hlk60223855"/>
+      <w:ins w:id="157" w:author="A" w:date="2020-12-31T21:23:00Z">
+        <w:r>
+          <w:rPr>
+            <w:rFonts w:cstheme="minorHAnsi"/>
+          </w:rPr>
+          <w:t>1a. Il Giocatore seleziona la funzione relativa all’acquisto della proprietà del Terreno, Stazione o Società:</w:t>
+        </w:r>
+      </w:ins>
+    </w:p>
+    <w:p>
+      <w:pPr>
+        <w:pStyle w:val="Paragrafoelenco"/>
+        <w:numPr>
+          <w:ilvl w:val="0"/>
+          <w:numId w:val="33"/>
+        </w:numPr>
+        <w:spacing w:after="0" w:line="240" w:lineRule="auto"/>
+        <w:jc w:val="both"/>
+        <w:rPr>
+          <w:ins w:id="158" w:author="A" w:date="2020-12-31T21:23:00Z"/>
+          <w:rFonts w:cstheme="minorHAnsi"/>
+        </w:rPr>
+      </w:pPr>
+      <w:ins w:id="159" w:author="A" w:date="2020-12-31T21:23:00Z">
+        <w:r>
+          <w:rPr>
+            <w:rFonts w:cstheme="minorHAnsi"/>
+          </w:rPr>
+          <w:t>Il Giocatore avvia il caso d’uso “</w:t>
+        </w:r>
+        <w:r>
+          <w:rPr>
+            <w:rFonts w:cstheme="minorHAnsi"/>
+            <w:u w:val="single"/>
+          </w:rPr>
+          <w:t>UC ___ - Acquista proprietà</w:t>
+        </w:r>
+        <w:r>
+          <w:rPr>
+            <w:rFonts w:cstheme="minorHAnsi"/>
+          </w:rPr>
+          <w:t>”.</w:t>
+        </w:r>
+      </w:ins>
+    </w:p>
+    <w:p>
+      <w:pPr>
+        <w:pStyle w:val="Paragrafoelenco"/>
+        <w:numPr>
+          <w:ilvl w:val="0"/>
+          <w:numId w:val="33"/>
+        </w:numPr>
+        <w:spacing w:after="0" w:line="240" w:lineRule="auto"/>
+        <w:jc w:val="both"/>
+        <w:rPr>
+          <w:ins w:id="160" w:author="A" w:date="2020-12-31T21:23:00Z"/>
+          <w:rFonts w:cstheme="minorHAnsi"/>
+        </w:rPr>
+      </w:pPr>
+      <w:ins w:id="161" w:author="A" w:date="2020-12-31T21:23:00Z">
+        <w:r>
+          <w:rPr>
+            <w:rFonts w:cstheme="minorHAnsi"/>
+          </w:rPr>
+          <w:t xml:space="preserve">Il </w:t>
+        </w:r>
+        <w:r>
+          <w:rPr>
+            <w:rFonts w:cstheme="minorHAnsi"/>
+          </w:rPr>
+          <w:t>caso d’uso termina con successo.</w:t>
+        </w:r>
+      </w:ins>
+    </w:p>
+    <w:bookmarkEnd w:id="156"/>
+    <w:p>
+      <w:pPr>
+        <w:spacing w:after="0" w:line="240" w:lineRule="auto"/>
+        <w:ind w:left="993" w:hanging="285"/>
+        <w:jc w:val="both"/>
+        <w:rPr>
+          <w:ins w:id="162" w:author="A" w:date="2020-12-31T21:23:00Z"/>
+          <w:rFonts w:cstheme="minorHAnsi"/>
+        </w:rPr>
+      </w:pPr>
+      <w:ins w:id="163" w:author="A" w:date="2020-12-31T21:23:00Z">
+        <w:r>
+          <w:rPr>
+            <w:rFonts w:cstheme="minorHAnsi"/>
+          </w:rPr>
+          <w:t xml:space="preserve">1b. </w:t>
+        </w:r>
+        <w:r>
+          <w:rPr>
+            <w:rFonts w:cstheme="minorHAnsi"/>
+          </w:rPr>
+          <w:t>Il Giocatore non intende acquistare la proprietà del Terreno, Stazione o Società</w:t>
+        </w:r>
+        <w:r>
+          <w:rPr>
+            <w:rFonts w:cstheme="minorHAnsi"/>
+          </w:rPr>
+          <w:t>:</w:t>
+        </w:r>
+      </w:ins>
+    </w:p>
+    <w:p>
+      <w:pPr>
+        <w:pStyle w:val="Paragrafoelenco"/>
+        <w:numPr>
+          <w:ilvl w:val="0"/>
+          <w:numId w:val="34"/>
+        </w:numPr>
+        <w:spacing w:after="0" w:line="240" w:lineRule="auto"/>
+        <w:jc w:val="both"/>
+        <w:rPr>
+          <w:ins w:id="164" w:author="A" w:date="2020-12-31T21:23:00Z"/>
+          <w:rFonts w:cstheme="minorHAnsi"/>
+        </w:rPr>
+      </w:pPr>
+      <w:ins w:id="165" w:author="A" w:date="2020-12-31T21:23:00Z">
+        <w:r>
+          <w:rPr>
+            <w:rFonts w:cstheme="minorHAnsi"/>
+          </w:rPr>
+          <w:t xml:space="preserve">Il </w:t>
+        </w:r>
+        <w:r>
+          <w:rPr>
+            <w:rFonts w:cstheme="minorHAnsi"/>
+          </w:rPr>
+          <w:t>caso d’uso termina con successo.</w:t>
+        </w:r>
+      </w:ins>
+    </w:p>
+    <w:p>
+      <w:pPr>
+        <w:spacing w:after="0" w:line="240" w:lineRule="auto"/>
+        <w:ind w:left="709" w:hanging="349"/>
+        <w:jc w:val="both"/>
+        <w:rPr>
+          <w:ins w:id="166" w:author="A" w:date="2020-12-31T21:23:00Z"/>
+          <w:rFonts w:cstheme="minorHAnsi"/>
+        </w:rPr>
+      </w:pPr>
+      <w:ins w:id="167" w:author="A" w:date="2020-12-31T21:24:00Z">
+        <w:r>
+          <w:rPr>
+            <w:rFonts w:cstheme="minorHAnsi"/>
+          </w:rPr>
+          <w:t>15c</w:t>
+        </w:r>
+      </w:ins>
+      <w:ins w:id="168" w:author="A" w:date="2020-12-31T21:23:00Z">
+        <w:r>
+          <w:rPr>
+            <w:rFonts w:cstheme="minorHAnsi"/>
+          </w:rPr>
+          <w:t xml:space="preserve">. </w:t>
+        </w:r>
+        <w:r>
+          <w:rPr>
+            <w:rFonts w:cstheme="minorHAnsi"/>
+          </w:rPr>
+          <w:t xml:space="preserve">Il </w:t>
+        </w:r>
+        <w:r>
+          <w:rPr>
+            <w:rFonts w:cstheme="minorHAnsi"/>
+          </w:rPr>
+          <w:t>Giocatore si trova su una casella di tipo Probabilità o Imprevisti</w:t>
+        </w:r>
+        <w:r>
+          <w:rPr>
+            <w:rFonts w:cstheme="minorHAnsi"/>
+          </w:rPr>
+          <w:t>:</w:t>
+        </w:r>
+      </w:ins>
+    </w:p>
+    <w:p>
+      <w:pPr>
+        <w:numPr>
+          <w:ilvl w:val="0"/>
+          <w:numId w:val="35"/>
+        </w:numPr>
+        <w:spacing w:after="0" w:line="240" w:lineRule="auto"/>
+        <w:jc w:val="both"/>
+        <w:rPr>
+          <w:ins w:id="169" w:author="A" w:date="2020-12-31T21:23:00Z"/>
+          <w:rFonts w:cstheme="minorHAnsi"/>
+        </w:rPr>
+      </w:pPr>
+      <w:ins w:id="170" w:author="A" w:date="2020-12-31T21:23:00Z">
+        <w:r>
+          <w:rPr>
+            <w:rFonts w:cstheme="minorHAnsi"/>
+          </w:rPr>
+          <w:t xml:space="preserve">Il </w:t>
+        </w:r>
+        <w:r>
+          <w:rPr>
+            <w:rFonts w:cstheme="minorHAnsi"/>
+          </w:rPr>
+          <w:t>sistema</w:t>
+        </w:r>
+        <w:r>
+          <w:rPr>
+            <w:rFonts w:cstheme="minorHAnsi"/>
+          </w:rPr>
+          <w:t xml:space="preserve"> </w:t>
+        </w:r>
+        <w:r>
+          <w:rPr>
+            <w:rFonts w:cstheme="minorHAnsi"/>
+          </w:rPr>
+          <w:t>avvia il caso d’uso “</w:t>
+        </w:r>
+        <w:r>
+          <w:rPr>
+            <w:rFonts w:cstheme="minorHAnsi"/>
+            <w:u w:val="single"/>
+          </w:rPr>
+          <w:t xml:space="preserve">UC___ - </w:t>
+        </w:r>
+        <w:r>
+          <w:rPr>
+            <w:rFonts w:cstheme="minorHAnsi"/>
+            <w:u w:val="single"/>
+          </w:rPr>
+          <w:t>Pesca Probabilità o Imprevisti</w:t>
+        </w:r>
+        <w:r>
+          <w:rPr>
+            <w:rFonts w:cstheme="minorHAnsi"/>
+          </w:rPr>
+          <w:t>”</w:t>
+        </w:r>
+        <w:r>
+          <w:rPr>
+            <w:rFonts w:cstheme="minorHAnsi"/>
+          </w:rPr>
+          <w:t>.</w:t>
+        </w:r>
+      </w:ins>
+    </w:p>
+    <w:p>
+      <w:pPr>
+        <w:pStyle w:val="Paragrafoelenco"/>
+        <w:spacing w:after="0" w:line="240" w:lineRule="auto"/>
+        <w:jc w:val="both"/>
+        <w:rPr>
+          <w:del w:id="171" w:author="A" w:date="2020-12-31T22:26:00Z"/>
           <w:rFonts w:cstheme="minorHAnsi"/>
           <w:b/>
           <w:bCs/>
@@ -1811,6 +3477,7 @@
         <w:spacing w:after="0" w:line="240" w:lineRule="auto"/>
         <w:jc w:val="both"/>
         <w:rPr>
+          <w:del w:id="172" w:author="A" w:date="2020-12-31T22:26:00Z"/>
           <w:rFonts w:cstheme="minorHAnsi"/>
           <w:b/>
           <w:bCs/>
@@ -1823,6 +3490,7 @@
         <w:spacing w:after="0" w:line="240" w:lineRule="auto"/>
         <w:jc w:val="both"/>
         <w:rPr>
+          <w:del w:id="173" w:author="A" w:date="2020-12-31T22:26:00Z"/>
           <w:rFonts w:cstheme="minorHAnsi"/>
           <w:b/>
           <w:bCs/>
@@ -1835,6 +3503,7 @@
         <w:spacing w:after="0" w:line="240" w:lineRule="auto"/>
         <w:jc w:val="both"/>
         <w:rPr>
+          <w:del w:id="174" w:author="A" w:date="2020-12-31T22:31:00Z"/>
           <w:rFonts w:cstheme="minorHAnsi"/>
           <w:b/>
           <w:bCs/>
@@ -1847,39 +3516,42 @@
         <w:spacing w:after="0" w:line="240" w:lineRule="auto"/>
         <w:jc w:val="both"/>
         <w:rPr>
+          <w:del w:id="175" w:author="A" w:date="2020-12-31T22:31:00Z"/>
           <w:rFonts w:cstheme="minorHAnsi"/>
           <w:b/>
           <w:bCs/>
           <w:u w:val="single"/>
         </w:rPr>
       </w:pPr>
-      <w:r>
-        <w:rPr>
-          <w:rFonts w:cstheme="minorHAnsi"/>
-          <w:b/>
-          <w:bCs/>
-          <w:u w:val="single"/>
-        </w:rPr>
-        <w:t xml:space="preserve">Scenario </w:t>
-      </w:r>
-      <w:r>
-        <w:rPr>
-          <w:rFonts w:cstheme="minorHAnsi"/>
-          <w:b/>
-          <w:bCs/>
-          <w:u w:val="single"/>
-        </w:rPr>
-        <w:t>secondario</w:t>
-      </w:r>
-      <w:r>
-        <w:rPr>
-          <w:rFonts w:cstheme="minorHAnsi"/>
-          <w:b/>
-          <w:bCs/>
-          <w:u w:val="single"/>
-        </w:rPr>
-        <w:t xml:space="preserve"> di successo:</w:t>
-      </w:r>
+      <w:del w:id="176" w:author="A" w:date="2020-12-31T22:31:00Z">
+        <w:r>
+          <w:rPr>
+            <w:rFonts w:cstheme="minorHAnsi"/>
+            <w:b/>
+            <w:bCs/>
+            <w:u w:val="single"/>
+          </w:rPr>
+          <w:delText xml:space="preserve">Scenario </w:delText>
+        </w:r>
+        <w:r>
+          <w:rPr>
+            <w:rFonts w:cstheme="minorHAnsi"/>
+            <w:b/>
+            <w:bCs/>
+            <w:u w:val="single"/>
+          </w:rPr>
+          <w:delText>secondario</w:delText>
+        </w:r>
+        <w:r>
+          <w:rPr>
+            <w:rFonts w:cstheme="minorHAnsi"/>
+            <w:b/>
+            <w:bCs/>
+            <w:u w:val="single"/>
+          </w:rPr>
+          <w:delText xml:space="preserve"> di successo:</w:delText>
+        </w:r>
+      </w:del>
     </w:p>
     <w:p>
       <w:pPr>
@@ -1891,30 +3563,33 @@
         <w:spacing w:after="0" w:line="240" w:lineRule="auto"/>
         <w:jc w:val="both"/>
         <w:rPr>
+          <w:del w:id="177" w:author="A" w:date="2020-12-31T22:31:00Z"/>
           <w:rFonts w:cstheme="minorHAnsi"/>
           <w:b/>
           <w:bCs/>
           <w:u w:val="single"/>
         </w:rPr>
       </w:pPr>
-      <w:r>
-        <w:rPr>
-          <w:rFonts w:cstheme="minorHAnsi"/>
-        </w:rPr>
-        <w:t xml:space="preserve">Il caso d'uso inizia quando il </w:t>
-      </w:r>
-      <w:r>
-        <w:rPr>
-          <w:rFonts w:cstheme="minorHAnsi"/>
-        </w:rPr>
-        <w:t>Giocatore</w:t>
-      </w:r>
-      <w:r>
-        <w:rPr>
-          <w:rFonts w:cstheme="minorHAnsi"/>
-        </w:rPr>
-        <w:t xml:space="preserve"> si trova su una casella Prigione.</w:t>
-      </w:r>
+      <w:del w:id="178" w:author="A" w:date="2020-12-31T22:31:00Z">
+        <w:r>
+          <w:rPr>
+            <w:rFonts w:cstheme="minorHAnsi"/>
+          </w:rPr>
+          <w:delText xml:space="preserve">Il caso d'uso inizia quando il </w:delText>
+        </w:r>
+        <w:r>
+          <w:rPr>
+            <w:rFonts w:cstheme="minorHAnsi"/>
+          </w:rPr>
+          <w:delText>Giocatore</w:delText>
+        </w:r>
+        <w:r>
+          <w:rPr>
+            <w:rFonts w:cstheme="minorHAnsi"/>
+          </w:rPr>
+          <w:delText xml:space="preserve"> si trova su una casella Prigione.</w:delText>
+        </w:r>
+      </w:del>
     </w:p>
     <w:p>
       <w:pPr>
@@ -1926,35 +3601,38 @@
         <w:spacing w:after="0" w:line="240" w:lineRule="auto"/>
         <w:jc w:val="both"/>
         <w:rPr>
+          <w:del w:id="179" w:author="A" w:date="2020-12-31T22:31:00Z"/>
           <w:rFonts w:cstheme="minorHAnsi"/>
           <w:b/>
           <w:bCs/>
         </w:rPr>
       </w:pPr>
-      <w:r>
-        <w:rPr>
-          <w:rFonts w:cstheme="minorHAnsi"/>
-        </w:rPr>
-        <w:t xml:space="preserve">Il sistema </w:t>
-      </w:r>
-      <w:r>
-        <w:rPr>
-          <w:rFonts w:cstheme="minorHAnsi"/>
-        </w:rPr>
-        <w:t xml:space="preserve">termina il turno del </w:t>
-      </w:r>
-      <w:r>
-        <w:rPr>
-          <w:rFonts w:cstheme="minorHAnsi"/>
-        </w:rPr>
-        <w:t>Giocatore</w:t>
-      </w:r>
-      <w:r>
-        <w:rPr>
-          <w:rFonts w:cstheme="minorHAnsi"/>
-        </w:rPr>
-        <w:t>.</w:t>
-      </w:r>
+      <w:del w:id="180" w:author="A" w:date="2020-12-31T22:31:00Z">
+        <w:r>
+          <w:rPr>
+            <w:rFonts w:cstheme="minorHAnsi"/>
+          </w:rPr>
+          <w:delText xml:space="preserve">Il sistema </w:delText>
+        </w:r>
+        <w:r>
+          <w:rPr>
+            <w:rFonts w:cstheme="minorHAnsi"/>
+          </w:rPr>
+          <w:delText xml:space="preserve">termina il turno del </w:delText>
+        </w:r>
+        <w:r>
+          <w:rPr>
+            <w:rFonts w:cstheme="minorHAnsi"/>
+          </w:rPr>
+          <w:delText>Giocatore</w:delText>
+        </w:r>
+        <w:r>
+          <w:rPr>
+            <w:rFonts w:cstheme="minorHAnsi"/>
+          </w:rPr>
+          <w:delText>.</w:delText>
+        </w:r>
+      </w:del>
     </w:p>
     <w:p>
       <w:pPr>
@@ -1966,27 +3644,30 @@
         <w:spacing w:after="0" w:line="240" w:lineRule="auto"/>
         <w:jc w:val="both"/>
         <w:rPr>
-          <w:rFonts w:cstheme="minorHAnsi"/>
-        </w:rPr>
-      </w:pPr>
-      <w:r>
-        <w:rPr>
-          <w:rFonts w:cstheme="minorHAnsi"/>
-        </w:rPr>
-        <w:t xml:space="preserve">Il </w:t>
-      </w:r>
-      <w:r>
-        <w:rPr>
-          <w:rFonts w:cstheme="minorHAnsi"/>
-        </w:rPr>
-        <w:t>Giocatore</w:t>
-      </w:r>
-      <w:r>
-        <w:rPr>
-          <w:rFonts w:cstheme="minorHAnsi"/>
-        </w:rPr>
-        <w:t xml:space="preserve"> utilizza una carta Uscite Gratis di Prigione.</w:t>
-      </w:r>
+          <w:del w:id="181" w:author="A" w:date="2020-12-31T22:31:00Z"/>
+          <w:rFonts w:cstheme="minorHAnsi"/>
+        </w:rPr>
+      </w:pPr>
+      <w:del w:id="182" w:author="A" w:date="2020-12-31T22:31:00Z">
+        <w:r>
+          <w:rPr>
+            <w:rFonts w:cstheme="minorHAnsi"/>
+          </w:rPr>
+          <w:delText xml:space="preserve">Il </w:delText>
+        </w:r>
+        <w:r>
+          <w:rPr>
+            <w:rFonts w:cstheme="minorHAnsi"/>
+          </w:rPr>
+          <w:delText>Giocatore</w:delText>
+        </w:r>
+        <w:r>
+          <w:rPr>
+            <w:rFonts w:cstheme="minorHAnsi"/>
+          </w:rPr>
+          <w:delText xml:space="preserve"> utilizza una carta Uscite Gratis di Prigione.</w:delText>
+        </w:r>
+      </w:del>
     </w:p>
     <w:p>
       <w:pPr>
@@ -1998,29 +3679,32 @@
         <w:spacing w:after="0" w:line="240" w:lineRule="auto"/>
         <w:jc w:val="both"/>
         <w:rPr>
+          <w:del w:id="183" w:author="A" w:date="2020-12-31T22:31:00Z"/>
           <w:rFonts w:cstheme="minorHAnsi"/>
           <w:b/>
           <w:bCs/>
         </w:rPr>
       </w:pPr>
-      <w:r>
-        <w:rPr>
-          <w:rFonts w:cstheme="minorHAnsi"/>
-        </w:rPr>
-        <w:t xml:space="preserve">Il </w:t>
-      </w:r>
-      <w:r>
-        <w:rPr>
-          <w:rFonts w:cstheme="minorHAnsi"/>
-        </w:rPr>
-        <w:t>Giocatore</w:t>
-      </w:r>
-      <w:r>
-        <w:rPr>
-          <w:rFonts w:cstheme="minorHAnsi"/>
-        </w:rPr>
-        <w:t xml:space="preserve"> lancia i dadi.</w:t>
-      </w:r>
+      <w:del w:id="184" w:author="A" w:date="2020-12-31T22:31:00Z">
+        <w:r>
+          <w:rPr>
+            <w:rFonts w:cstheme="minorHAnsi"/>
+          </w:rPr>
+          <w:delText xml:space="preserve">Il </w:delText>
+        </w:r>
+        <w:r>
+          <w:rPr>
+            <w:rFonts w:cstheme="minorHAnsi"/>
+          </w:rPr>
+          <w:delText>Giocatore</w:delText>
+        </w:r>
+        <w:r>
+          <w:rPr>
+            <w:rFonts w:cstheme="minorHAnsi"/>
+          </w:rPr>
+          <w:delText xml:space="preserve"> lancia i dadi.</w:delText>
+        </w:r>
+      </w:del>
     </w:p>
     <w:p>
       <w:pPr>
@@ -2032,41 +3716,46 @@
         <w:spacing w:after="0" w:line="240" w:lineRule="auto"/>
         <w:jc w:val="both"/>
         <w:rPr>
-          <w:rFonts w:cstheme="minorHAnsi"/>
-        </w:rPr>
-      </w:pPr>
-      <w:r>
-        <w:rPr>
-          <w:rFonts w:cstheme="minorHAnsi"/>
-        </w:rPr>
-        <w:t xml:space="preserve">Il </w:t>
-      </w:r>
-      <w:r>
-        <w:rPr>
-          <w:rFonts w:cstheme="minorHAnsi"/>
-        </w:rPr>
-        <w:t>Giocatore</w:t>
-      </w:r>
-      <w:r>
-        <w:rPr>
-          <w:rFonts w:cstheme="minorHAnsi"/>
-        </w:rPr>
-        <w:t xml:space="preserve"> esegue i passi pari al lancio dei dadi.</w:t>
-      </w:r>
-    </w:p>
-    <w:p>
-      <w:pPr>
-        <w:spacing w:after="0" w:line="240" w:lineRule="auto"/>
-        <w:rPr>
-          <w:rFonts w:cstheme="minorHAnsi"/>
-        </w:rPr>
-      </w:pPr>
-    </w:p>
-    <w:p>
-      <w:pPr>
-        <w:spacing w:after="0" w:line="240" w:lineRule="auto"/>
-        <w:jc w:val="both"/>
-        <w:rPr>
+          <w:del w:id="185" w:author="A" w:date="2020-12-31T22:31:00Z"/>
+          <w:rFonts w:cstheme="minorHAnsi"/>
+        </w:rPr>
+      </w:pPr>
+      <w:del w:id="186" w:author="A" w:date="2020-12-31T22:31:00Z">
+        <w:r>
+          <w:rPr>
+            <w:rFonts w:cstheme="minorHAnsi"/>
+          </w:rPr>
+          <w:delText xml:space="preserve">Il </w:delText>
+        </w:r>
+        <w:r>
+          <w:rPr>
+            <w:rFonts w:cstheme="minorHAnsi"/>
+          </w:rPr>
+          <w:delText>Giocatore</w:delText>
+        </w:r>
+        <w:r>
+          <w:rPr>
+            <w:rFonts w:cstheme="minorHAnsi"/>
+          </w:rPr>
+          <w:delText xml:space="preserve"> esegue i passi pari al lancio dei dadi.</w:delText>
+        </w:r>
+      </w:del>
+    </w:p>
+    <w:p>
+      <w:pPr>
+        <w:spacing w:after="0" w:line="240" w:lineRule="auto"/>
+        <w:rPr>
+          <w:del w:id="187" w:author="A" w:date="2020-12-31T22:31:00Z"/>
+          <w:rFonts w:cstheme="minorHAnsi"/>
+        </w:rPr>
+      </w:pPr>
+    </w:p>
+    <w:p>
+      <w:pPr>
+        <w:spacing w:after="0" w:line="240" w:lineRule="auto"/>
+        <w:jc w:val="both"/>
+        <w:rPr>
+          <w:del w:id="188" w:author="A" w:date="2020-12-31T22:26:00Z"/>
           <w:rFonts w:cstheme="minorHAnsi"/>
         </w:rPr>
       </w:pPr>
@@ -2125,13 +3814,30 @@
         <w:rPr>
           <w:rFonts w:cstheme="minorHAnsi"/>
         </w:rPr>
-        <w:t xml:space="preserve"> si trova sulla casella Prigione a seguito del lancio di dadi che fanno terminare il segnalino su di essa o pesca una carta Probabilità o Imprevisti oppure escono per tre volte punteggi doppi con i dadi.</w:t>
-      </w:r>
-    </w:p>
-    <w:p>
-      <w:pPr>
-        <w:spacing w:after="0" w:line="240" w:lineRule="auto"/>
-        <w:jc w:val="both"/>
+        <w:t xml:space="preserve"> si trova sulla casella Prigione</w:t>
+      </w:r>
+      <w:del w:id="189" w:author="A" w:date="2020-12-31T22:32:00Z">
+        <w:r>
+          <w:rPr>
+            <w:rFonts w:cstheme="minorHAnsi"/>
+          </w:rPr>
+          <w:delText xml:space="preserve"> a seguito del lancio di dadi che fanno terminare il segnalino su di essa o pesca una carta Probabilità o Imprevisti oppure escono per tre volte punteggi doppi con i dadi</w:delText>
+        </w:r>
+      </w:del>
+      <w:r>
+        <w:rPr>
+          <w:rFonts w:cstheme="minorHAnsi"/>
+        </w:rPr>
+        <w:t>.</w:t>
+      </w:r>
+    </w:p>
+    <w:p>
+      <w:pPr>
+        <w:spacing w:after="0" w:line="240" w:lineRule="auto"/>
+        <w:jc w:val="both"/>
+        <w:rPr>
+          <w:rFonts w:cstheme="minorHAnsi"/>
+        </w:rPr>
       </w:pPr>
     </w:p>
     <w:sectPr>
@@ -3219,6 +4925,95 @@
     </w:lvl>
   </w:abstractNum>
   <w:abstractNum w:abstractNumId="12" w15:restartNumberingAfterBreak="0">
+    <w:nsid w:val="30281B6D"/>
+    <w:multiLevelType w:val="hybridMultilevel"/>
+    <w:tmpl w:val="1AD0F2D4"/>
+    <w:lvl w:ilvl="0" w:tplc="8494BC90">
+      <w:start w:val="1"/>
+      <w:numFmt w:val="decimal"/>
+      <w:lvlText w:val="%1."/>
+      <w:lvlJc w:val="left"/>
+      <w:pPr>
+        <w:ind w:left="1353" w:hanging="360"/>
+      </w:pPr>
+      <w:rPr>
+        <w:rFonts w:hint="default"/>
+      </w:rPr>
+    </w:lvl>
+    <w:lvl w:ilvl="1" w:tplc="04100019" w:tentative="1">
+      <w:start w:val="1"/>
+      <w:numFmt w:val="lowerLetter"/>
+      <w:lvlText w:val="%2."/>
+      <w:lvlJc w:val="left"/>
+      <w:pPr>
+        <w:ind w:left="2073" w:hanging="360"/>
+      </w:pPr>
+    </w:lvl>
+    <w:lvl w:ilvl="2" w:tplc="0410001B" w:tentative="1">
+      <w:start w:val="1"/>
+      <w:numFmt w:val="lowerRoman"/>
+      <w:lvlText w:val="%3."/>
+      <w:lvlJc w:val="right"/>
+      <w:pPr>
+        <w:ind w:left="2793" w:hanging="180"/>
+      </w:pPr>
+    </w:lvl>
+    <w:lvl w:ilvl="3" w:tplc="0410000F" w:tentative="1">
+      <w:start w:val="1"/>
+      <w:numFmt w:val="decimal"/>
+      <w:lvlText w:val="%4."/>
+      <w:lvlJc w:val="left"/>
+      <w:pPr>
+        <w:ind w:left="3513" w:hanging="360"/>
+      </w:pPr>
+    </w:lvl>
+    <w:lvl w:ilvl="4" w:tplc="04100019" w:tentative="1">
+      <w:start w:val="1"/>
+      <w:numFmt w:val="lowerLetter"/>
+      <w:lvlText w:val="%5."/>
+      <w:lvlJc w:val="left"/>
+      <w:pPr>
+        <w:ind w:left="4233" w:hanging="360"/>
+      </w:pPr>
+    </w:lvl>
+    <w:lvl w:ilvl="5" w:tplc="0410001B" w:tentative="1">
+      <w:start w:val="1"/>
+      <w:numFmt w:val="lowerRoman"/>
+      <w:lvlText w:val="%6."/>
+      <w:lvlJc w:val="right"/>
+      <w:pPr>
+        <w:ind w:left="4953" w:hanging="180"/>
+      </w:pPr>
+    </w:lvl>
+    <w:lvl w:ilvl="6" w:tplc="0410000F" w:tentative="1">
+      <w:start w:val="1"/>
+      <w:numFmt w:val="decimal"/>
+      <w:lvlText w:val="%7."/>
+      <w:lvlJc w:val="left"/>
+      <w:pPr>
+        <w:ind w:left="5673" w:hanging="360"/>
+      </w:pPr>
+    </w:lvl>
+    <w:lvl w:ilvl="7" w:tplc="04100019" w:tentative="1">
+      <w:start w:val="1"/>
+      <w:numFmt w:val="lowerLetter"/>
+      <w:lvlText w:val="%8."/>
+      <w:lvlJc w:val="left"/>
+      <w:pPr>
+        <w:ind w:left="6393" w:hanging="360"/>
+      </w:pPr>
+    </w:lvl>
+    <w:lvl w:ilvl="8" w:tplc="0410001B" w:tentative="1">
+      <w:start w:val="1"/>
+      <w:numFmt w:val="lowerRoman"/>
+      <w:lvlText w:val="%9."/>
+      <w:lvlJc w:val="right"/>
+      <w:pPr>
+        <w:ind w:left="7113" w:hanging="180"/>
+      </w:pPr>
+    </w:lvl>
+  </w:abstractNum>
+  <w:abstractNum w:abstractNumId="13" w15:restartNumberingAfterBreak="0">
     <w:nsid w:val="3A661BB2"/>
     <w:multiLevelType w:val="hybridMultilevel"/>
     <w:tmpl w:val="8F949D72"/>
@@ -3307,7 +5102,97 @@
       </w:pPr>
     </w:lvl>
   </w:abstractNum>
-  <w:abstractNum w:abstractNumId="13" w15:restartNumberingAfterBreak="0">
+  <w:abstractNum w:abstractNumId="14" w15:restartNumberingAfterBreak="0">
+    <w:nsid w:val="3B60015F"/>
+    <w:multiLevelType w:val="hybridMultilevel"/>
+    <w:tmpl w:val="040A40B0"/>
+    <w:lvl w:ilvl="0" w:tplc="07803E4E">
+      <w:start w:val="1"/>
+      <w:numFmt w:val="decimal"/>
+      <w:lvlText w:val="%1."/>
+      <w:lvlJc w:val="left"/>
+      <w:pPr>
+        <w:ind w:left="1080" w:hanging="360"/>
+      </w:pPr>
+      <w:rPr>
+        <w:b w:val="0"/>
+        <w:bCs w:val="0"/>
+      </w:rPr>
+    </w:lvl>
+    <w:lvl w:ilvl="1" w:tplc="04100019" w:tentative="1">
+      <w:start w:val="1"/>
+      <w:numFmt w:val="lowerLetter"/>
+      <w:lvlText w:val="%2."/>
+      <w:lvlJc w:val="left"/>
+      <w:pPr>
+        <w:ind w:left="1800" w:hanging="360"/>
+      </w:pPr>
+    </w:lvl>
+    <w:lvl w:ilvl="2" w:tplc="0410001B" w:tentative="1">
+      <w:start w:val="1"/>
+      <w:numFmt w:val="lowerRoman"/>
+      <w:lvlText w:val="%3."/>
+      <w:lvlJc w:val="right"/>
+      <w:pPr>
+        <w:ind w:left="2520" w:hanging="180"/>
+      </w:pPr>
+    </w:lvl>
+    <w:lvl w:ilvl="3" w:tplc="0410000F" w:tentative="1">
+      <w:start w:val="1"/>
+      <w:numFmt w:val="decimal"/>
+      <w:lvlText w:val="%4."/>
+      <w:lvlJc w:val="left"/>
+      <w:pPr>
+        <w:ind w:left="3240" w:hanging="360"/>
+      </w:pPr>
+    </w:lvl>
+    <w:lvl w:ilvl="4" w:tplc="04100019" w:tentative="1">
+      <w:start w:val="1"/>
+      <w:numFmt w:val="lowerLetter"/>
+      <w:lvlText w:val="%5."/>
+      <w:lvlJc w:val="left"/>
+      <w:pPr>
+        <w:ind w:left="3960" w:hanging="360"/>
+      </w:pPr>
+    </w:lvl>
+    <w:lvl w:ilvl="5" w:tplc="0410001B" w:tentative="1">
+      <w:start w:val="1"/>
+      <w:numFmt w:val="lowerRoman"/>
+      <w:lvlText w:val="%6."/>
+      <w:lvlJc w:val="right"/>
+      <w:pPr>
+        <w:ind w:left="4680" w:hanging="180"/>
+      </w:pPr>
+    </w:lvl>
+    <w:lvl w:ilvl="6" w:tplc="0410000F" w:tentative="1">
+      <w:start w:val="1"/>
+      <w:numFmt w:val="decimal"/>
+      <w:lvlText w:val="%7."/>
+      <w:lvlJc w:val="left"/>
+      <w:pPr>
+        <w:ind w:left="5400" w:hanging="360"/>
+      </w:pPr>
+    </w:lvl>
+    <w:lvl w:ilvl="7" w:tplc="04100019" w:tentative="1">
+      <w:start w:val="1"/>
+      <w:numFmt w:val="lowerLetter"/>
+      <w:lvlText w:val="%8."/>
+      <w:lvlJc w:val="left"/>
+      <w:pPr>
+        <w:ind w:left="6120" w:hanging="360"/>
+      </w:pPr>
+    </w:lvl>
+    <w:lvl w:ilvl="8" w:tplc="0410001B" w:tentative="1">
+      <w:start w:val="1"/>
+      <w:numFmt w:val="lowerRoman"/>
+      <w:lvlText w:val="%9."/>
+      <w:lvlJc w:val="right"/>
+      <w:pPr>
+        <w:ind w:left="6840" w:hanging="180"/>
+      </w:pPr>
+    </w:lvl>
+  </w:abstractNum>
+  <w:abstractNum w:abstractNumId="15" w15:restartNumberingAfterBreak="0">
     <w:nsid w:val="4225388A"/>
     <w:multiLevelType w:val="hybridMultilevel"/>
     <w:tmpl w:val="7F6E356A"/>
@@ -3396,7 +5281,97 @@
       </w:pPr>
     </w:lvl>
   </w:abstractNum>
-  <w:abstractNum w:abstractNumId="14" w15:restartNumberingAfterBreak="0">
+  <w:abstractNum w:abstractNumId="16" w15:restartNumberingAfterBreak="0">
+    <w:nsid w:val="42560DB0"/>
+    <w:multiLevelType w:val="hybridMultilevel"/>
+    <w:tmpl w:val="11FE8A1C"/>
+    <w:lvl w:ilvl="0" w:tplc="D06EC952">
+      <w:start w:val="1"/>
+      <w:numFmt w:val="decimal"/>
+      <w:lvlText w:val="%1."/>
+      <w:lvlJc w:val="left"/>
+      <w:pPr>
+        <w:ind w:left="1080" w:hanging="360"/>
+      </w:pPr>
+      <w:rPr>
+        <w:b w:val="0"/>
+        <w:bCs w:val="0"/>
+      </w:rPr>
+    </w:lvl>
+    <w:lvl w:ilvl="1" w:tplc="04100019" w:tentative="1">
+      <w:start w:val="1"/>
+      <w:numFmt w:val="lowerLetter"/>
+      <w:lvlText w:val="%2."/>
+      <w:lvlJc w:val="left"/>
+      <w:pPr>
+        <w:ind w:left="1800" w:hanging="360"/>
+      </w:pPr>
+    </w:lvl>
+    <w:lvl w:ilvl="2" w:tplc="0410001B" w:tentative="1">
+      <w:start w:val="1"/>
+      <w:numFmt w:val="lowerRoman"/>
+      <w:lvlText w:val="%3."/>
+      <w:lvlJc w:val="right"/>
+      <w:pPr>
+        <w:ind w:left="2520" w:hanging="180"/>
+      </w:pPr>
+    </w:lvl>
+    <w:lvl w:ilvl="3" w:tplc="0410000F" w:tentative="1">
+      <w:start w:val="1"/>
+      <w:numFmt w:val="decimal"/>
+      <w:lvlText w:val="%4."/>
+      <w:lvlJc w:val="left"/>
+      <w:pPr>
+        <w:ind w:left="3240" w:hanging="360"/>
+      </w:pPr>
+    </w:lvl>
+    <w:lvl w:ilvl="4" w:tplc="04100019" w:tentative="1">
+      <w:start w:val="1"/>
+      <w:numFmt w:val="lowerLetter"/>
+      <w:lvlText w:val="%5."/>
+      <w:lvlJc w:val="left"/>
+      <w:pPr>
+        <w:ind w:left="3960" w:hanging="360"/>
+      </w:pPr>
+    </w:lvl>
+    <w:lvl w:ilvl="5" w:tplc="0410001B" w:tentative="1">
+      <w:start w:val="1"/>
+      <w:numFmt w:val="lowerRoman"/>
+      <w:lvlText w:val="%6."/>
+      <w:lvlJc w:val="right"/>
+      <w:pPr>
+        <w:ind w:left="4680" w:hanging="180"/>
+      </w:pPr>
+    </w:lvl>
+    <w:lvl w:ilvl="6" w:tplc="0410000F" w:tentative="1">
+      <w:start w:val="1"/>
+      <w:numFmt w:val="decimal"/>
+      <w:lvlText w:val="%7."/>
+      <w:lvlJc w:val="left"/>
+      <w:pPr>
+        <w:ind w:left="5400" w:hanging="360"/>
+      </w:pPr>
+    </w:lvl>
+    <w:lvl w:ilvl="7" w:tplc="04100019" w:tentative="1">
+      <w:start w:val="1"/>
+      <w:numFmt w:val="lowerLetter"/>
+      <w:lvlText w:val="%8."/>
+      <w:lvlJc w:val="left"/>
+      <w:pPr>
+        <w:ind w:left="6120" w:hanging="360"/>
+      </w:pPr>
+    </w:lvl>
+    <w:lvl w:ilvl="8" w:tplc="0410001B" w:tentative="1">
+      <w:start w:val="1"/>
+      <w:numFmt w:val="lowerRoman"/>
+      <w:lvlText w:val="%9."/>
+      <w:lvlJc w:val="right"/>
+      <w:pPr>
+        <w:ind w:left="6840" w:hanging="180"/>
+      </w:pPr>
+    </w:lvl>
+  </w:abstractNum>
+  <w:abstractNum w:abstractNumId="17" w15:restartNumberingAfterBreak="0">
     <w:nsid w:val="43722D7F"/>
     <w:multiLevelType w:val="hybridMultilevel"/>
     <w:tmpl w:val="86E20862"/>
@@ -3486,7 +5461,7 @@
       </w:pPr>
     </w:lvl>
   </w:abstractNum>
-  <w:abstractNum w:abstractNumId="15" w15:restartNumberingAfterBreak="0">
+  <w:abstractNum w:abstractNumId="18" w15:restartNumberingAfterBreak="0">
     <w:nsid w:val="47CF0E8C"/>
     <w:multiLevelType w:val="hybridMultilevel"/>
     <w:tmpl w:val="BFA23AB2"/>
@@ -3575,7 +5550,96 @@
       </w:pPr>
     </w:lvl>
   </w:abstractNum>
-  <w:abstractNum w:abstractNumId="16" w15:restartNumberingAfterBreak="0">
+  <w:abstractNum w:abstractNumId="19" w15:restartNumberingAfterBreak="0">
+    <w:nsid w:val="48290283"/>
+    <w:multiLevelType w:val="hybridMultilevel"/>
+    <w:tmpl w:val="43488CF2"/>
+    <w:lvl w:ilvl="0" w:tplc="EDA42DF4">
+      <w:start w:val="1"/>
+      <w:numFmt w:val="decimal"/>
+      <w:lvlText w:val="%1."/>
+      <w:lvlJc w:val="left"/>
+      <w:pPr>
+        <w:ind w:left="1065" w:hanging="360"/>
+      </w:pPr>
+      <w:rPr>
+        <w:rFonts w:hint="default"/>
+      </w:rPr>
+    </w:lvl>
+    <w:lvl w:ilvl="1" w:tplc="04100019" w:tentative="1">
+      <w:start w:val="1"/>
+      <w:numFmt w:val="lowerLetter"/>
+      <w:lvlText w:val="%2."/>
+      <w:lvlJc w:val="left"/>
+      <w:pPr>
+        <w:ind w:left="1785" w:hanging="360"/>
+      </w:pPr>
+    </w:lvl>
+    <w:lvl w:ilvl="2" w:tplc="0410001B" w:tentative="1">
+      <w:start w:val="1"/>
+      <w:numFmt w:val="lowerRoman"/>
+      <w:lvlText w:val="%3."/>
+      <w:lvlJc w:val="right"/>
+      <w:pPr>
+        <w:ind w:left="2505" w:hanging="180"/>
+      </w:pPr>
+    </w:lvl>
+    <w:lvl w:ilvl="3" w:tplc="0410000F" w:tentative="1">
+      <w:start w:val="1"/>
+      <w:numFmt w:val="decimal"/>
+      <w:lvlText w:val="%4."/>
+      <w:lvlJc w:val="left"/>
+      <w:pPr>
+        <w:ind w:left="3225" w:hanging="360"/>
+      </w:pPr>
+    </w:lvl>
+    <w:lvl w:ilvl="4" w:tplc="04100019" w:tentative="1">
+      <w:start w:val="1"/>
+      <w:numFmt w:val="lowerLetter"/>
+      <w:lvlText w:val="%5."/>
+      <w:lvlJc w:val="left"/>
+      <w:pPr>
+        <w:ind w:left="3945" w:hanging="360"/>
+      </w:pPr>
+    </w:lvl>
+    <w:lvl w:ilvl="5" w:tplc="0410001B" w:tentative="1">
+      <w:start w:val="1"/>
+      <w:numFmt w:val="lowerRoman"/>
+      <w:lvlText w:val="%6."/>
+      <w:lvlJc w:val="right"/>
+      <w:pPr>
+        <w:ind w:left="4665" w:hanging="180"/>
+      </w:pPr>
+    </w:lvl>
+    <w:lvl w:ilvl="6" w:tplc="0410000F" w:tentative="1">
+      <w:start w:val="1"/>
+      <w:numFmt w:val="decimal"/>
+      <w:lvlText w:val="%7."/>
+      <w:lvlJc w:val="left"/>
+      <w:pPr>
+        <w:ind w:left="5385" w:hanging="360"/>
+      </w:pPr>
+    </w:lvl>
+    <w:lvl w:ilvl="7" w:tplc="04100019" w:tentative="1">
+      <w:start w:val="1"/>
+      <w:numFmt w:val="lowerLetter"/>
+      <w:lvlText w:val="%8."/>
+      <w:lvlJc w:val="left"/>
+      <w:pPr>
+        <w:ind w:left="6105" w:hanging="360"/>
+      </w:pPr>
+    </w:lvl>
+    <w:lvl w:ilvl="8" w:tplc="0410001B" w:tentative="1">
+      <w:start w:val="1"/>
+      <w:numFmt w:val="lowerRoman"/>
+      <w:lvlText w:val="%9."/>
+      <w:lvlJc w:val="right"/>
+      <w:pPr>
+        <w:ind w:left="6825" w:hanging="180"/>
+      </w:pPr>
+    </w:lvl>
+  </w:abstractNum>
+  <w:abstractNum w:abstractNumId="20" w15:restartNumberingAfterBreak="0">
     <w:nsid w:val="49A21E0E"/>
     <w:multiLevelType w:val="hybridMultilevel"/>
     <w:tmpl w:val="46F2186C"/>
@@ -3664,7 +5728,185 @@
       </w:pPr>
     </w:lvl>
   </w:abstractNum>
-  <w:abstractNum w:abstractNumId="17" w15:restartNumberingAfterBreak="0">
+  <w:abstractNum w:abstractNumId="21" w15:restartNumberingAfterBreak="0">
+    <w:nsid w:val="4CDF520C"/>
+    <w:multiLevelType w:val="hybridMultilevel"/>
+    <w:tmpl w:val="574087E6"/>
+    <w:lvl w:ilvl="0" w:tplc="EDA42DF4">
+      <w:start w:val="1"/>
+      <w:numFmt w:val="decimal"/>
+      <w:lvlText w:val="%1."/>
+      <w:lvlJc w:val="left"/>
+      <w:pPr>
+        <w:ind w:left="1065" w:hanging="360"/>
+      </w:pPr>
+      <w:rPr>
+        <w:rFonts w:hint="default"/>
+      </w:rPr>
+    </w:lvl>
+    <w:lvl w:ilvl="1" w:tplc="04100019" w:tentative="1">
+      <w:start w:val="1"/>
+      <w:numFmt w:val="lowerLetter"/>
+      <w:lvlText w:val="%2."/>
+      <w:lvlJc w:val="left"/>
+      <w:pPr>
+        <w:ind w:left="1785" w:hanging="360"/>
+      </w:pPr>
+    </w:lvl>
+    <w:lvl w:ilvl="2" w:tplc="0410001B" w:tentative="1">
+      <w:start w:val="1"/>
+      <w:numFmt w:val="lowerRoman"/>
+      <w:lvlText w:val="%3."/>
+      <w:lvlJc w:val="right"/>
+      <w:pPr>
+        <w:ind w:left="2505" w:hanging="180"/>
+      </w:pPr>
+    </w:lvl>
+    <w:lvl w:ilvl="3" w:tplc="0410000F" w:tentative="1">
+      <w:start w:val="1"/>
+      <w:numFmt w:val="decimal"/>
+      <w:lvlText w:val="%4."/>
+      <w:lvlJc w:val="left"/>
+      <w:pPr>
+        <w:ind w:left="3225" w:hanging="360"/>
+      </w:pPr>
+    </w:lvl>
+    <w:lvl w:ilvl="4" w:tplc="04100019" w:tentative="1">
+      <w:start w:val="1"/>
+      <w:numFmt w:val="lowerLetter"/>
+      <w:lvlText w:val="%5."/>
+      <w:lvlJc w:val="left"/>
+      <w:pPr>
+        <w:ind w:left="3945" w:hanging="360"/>
+      </w:pPr>
+    </w:lvl>
+    <w:lvl w:ilvl="5" w:tplc="0410001B" w:tentative="1">
+      <w:start w:val="1"/>
+      <w:numFmt w:val="lowerRoman"/>
+      <w:lvlText w:val="%6."/>
+      <w:lvlJc w:val="right"/>
+      <w:pPr>
+        <w:ind w:left="4665" w:hanging="180"/>
+      </w:pPr>
+    </w:lvl>
+    <w:lvl w:ilvl="6" w:tplc="0410000F" w:tentative="1">
+      <w:start w:val="1"/>
+      <w:numFmt w:val="decimal"/>
+      <w:lvlText w:val="%7."/>
+      <w:lvlJc w:val="left"/>
+      <w:pPr>
+        <w:ind w:left="5385" w:hanging="360"/>
+      </w:pPr>
+    </w:lvl>
+    <w:lvl w:ilvl="7" w:tplc="04100019" w:tentative="1">
+      <w:start w:val="1"/>
+      <w:numFmt w:val="lowerLetter"/>
+      <w:lvlText w:val="%8."/>
+      <w:lvlJc w:val="left"/>
+      <w:pPr>
+        <w:ind w:left="6105" w:hanging="360"/>
+      </w:pPr>
+    </w:lvl>
+    <w:lvl w:ilvl="8" w:tplc="0410001B" w:tentative="1">
+      <w:start w:val="1"/>
+      <w:numFmt w:val="lowerRoman"/>
+      <w:lvlText w:val="%9."/>
+      <w:lvlJc w:val="right"/>
+      <w:pPr>
+        <w:ind w:left="6825" w:hanging="180"/>
+      </w:pPr>
+    </w:lvl>
+  </w:abstractNum>
+  <w:abstractNum w:abstractNumId="22" w15:restartNumberingAfterBreak="0">
+    <w:nsid w:val="4E5E21B9"/>
+    <w:multiLevelType w:val="hybridMultilevel"/>
+    <w:tmpl w:val="07A20D2E"/>
+    <w:lvl w:ilvl="0" w:tplc="EDA42DF4">
+      <w:start w:val="1"/>
+      <w:numFmt w:val="decimal"/>
+      <w:lvlText w:val="%1."/>
+      <w:lvlJc w:val="left"/>
+      <w:pPr>
+        <w:ind w:left="1065" w:hanging="360"/>
+      </w:pPr>
+      <w:rPr>
+        <w:rFonts w:hint="default"/>
+      </w:rPr>
+    </w:lvl>
+    <w:lvl w:ilvl="1" w:tplc="04100019" w:tentative="1">
+      <w:start w:val="1"/>
+      <w:numFmt w:val="lowerLetter"/>
+      <w:lvlText w:val="%2."/>
+      <w:lvlJc w:val="left"/>
+      <w:pPr>
+        <w:ind w:left="1785" w:hanging="360"/>
+      </w:pPr>
+    </w:lvl>
+    <w:lvl w:ilvl="2" w:tplc="0410001B" w:tentative="1">
+      <w:start w:val="1"/>
+      <w:numFmt w:val="lowerRoman"/>
+      <w:lvlText w:val="%3."/>
+      <w:lvlJc w:val="right"/>
+      <w:pPr>
+        <w:ind w:left="2505" w:hanging="180"/>
+      </w:pPr>
+    </w:lvl>
+    <w:lvl w:ilvl="3" w:tplc="0410000F" w:tentative="1">
+      <w:start w:val="1"/>
+      <w:numFmt w:val="decimal"/>
+      <w:lvlText w:val="%4."/>
+      <w:lvlJc w:val="left"/>
+      <w:pPr>
+        <w:ind w:left="3225" w:hanging="360"/>
+      </w:pPr>
+    </w:lvl>
+    <w:lvl w:ilvl="4" w:tplc="04100019" w:tentative="1">
+      <w:start w:val="1"/>
+      <w:numFmt w:val="lowerLetter"/>
+      <w:lvlText w:val="%5."/>
+      <w:lvlJc w:val="left"/>
+      <w:pPr>
+        <w:ind w:left="3945" w:hanging="360"/>
+      </w:pPr>
+    </w:lvl>
+    <w:lvl w:ilvl="5" w:tplc="0410001B" w:tentative="1">
+      <w:start w:val="1"/>
+      <w:numFmt w:val="lowerRoman"/>
+      <w:lvlText w:val="%6."/>
+      <w:lvlJc w:val="right"/>
+      <w:pPr>
+        <w:ind w:left="4665" w:hanging="180"/>
+      </w:pPr>
+    </w:lvl>
+    <w:lvl w:ilvl="6" w:tplc="0410000F" w:tentative="1">
+      <w:start w:val="1"/>
+      <w:numFmt w:val="decimal"/>
+      <w:lvlText w:val="%7."/>
+      <w:lvlJc w:val="left"/>
+      <w:pPr>
+        <w:ind w:left="5385" w:hanging="360"/>
+      </w:pPr>
+    </w:lvl>
+    <w:lvl w:ilvl="7" w:tplc="04100019" w:tentative="1">
+      <w:start w:val="1"/>
+      <w:numFmt w:val="lowerLetter"/>
+      <w:lvlText w:val="%8."/>
+      <w:lvlJc w:val="left"/>
+      <w:pPr>
+        <w:ind w:left="6105" w:hanging="360"/>
+      </w:pPr>
+    </w:lvl>
+    <w:lvl w:ilvl="8" w:tplc="0410001B" w:tentative="1">
+      <w:start w:val="1"/>
+      <w:numFmt w:val="lowerRoman"/>
+      <w:lvlText w:val="%9."/>
+      <w:lvlJc w:val="right"/>
+      <w:pPr>
+        <w:ind w:left="6825" w:hanging="180"/>
+      </w:pPr>
+    </w:lvl>
+  </w:abstractNum>
+  <w:abstractNum w:abstractNumId="23" w15:restartNumberingAfterBreak="0">
     <w:nsid w:val="515F7CE3"/>
     <w:multiLevelType w:val="hybridMultilevel"/>
     <w:tmpl w:val="7F6E356A"/>
@@ -3753,7 +5995,7 @@
       </w:pPr>
     </w:lvl>
   </w:abstractNum>
-  <w:abstractNum w:abstractNumId="18" w15:restartNumberingAfterBreak="0">
+  <w:abstractNum w:abstractNumId="24" w15:restartNumberingAfterBreak="0">
     <w:nsid w:val="51FC0880"/>
     <w:multiLevelType w:val="hybridMultilevel"/>
     <w:tmpl w:val="73F6335E"/>
@@ -3866,7 +6108,93 @@
       </w:rPr>
     </w:lvl>
   </w:abstractNum>
-  <w:abstractNum w:abstractNumId="19" w15:restartNumberingAfterBreak="0">
+  <w:abstractNum w:abstractNumId="25" w15:restartNumberingAfterBreak="0">
+    <w:nsid w:val="573A24F3"/>
+    <w:multiLevelType w:val="hybridMultilevel"/>
+    <w:tmpl w:val="3DB23F82"/>
+    <w:lvl w:ilvl="0" w:tplc="0410000F">
+      <w:start w:val="1"/>
+      <w:numFmt w:val="decimal"/>
+      <w:lvlText w:val="%1."/>
+      <w:lvlJc w:val="left"/>
+      <w:pPr>
+        <w:ind w:left="1080" w:hanging="360"/>
+      </w:pPr>
+    </w:lvl>
+    <w:lvl w:ilvl="1" w:tplc="04100019" w:tentative="1">
+      <w:start w:val="1"/>
+      <w:numFmt w:val="lowerLetter"/>
+      <w:lvlText w:val="%2."/>
+      <w:lvlJc w:val="left"/>
+      <w:pPr>
+        <w:ind w:left="1800" w:hanging="360"/>
+      </w:pPr>
+    </w:lvl>
+    <w:lvl w:ilvl="2" w:tplc="0410001B" w:tentative="1">
+      <w:start w:val="1"/>
+      <w:numFmt w:val="lowerRoman"/>
+      <w:lvlText w:val="%3."/>
+      <w:lvlJc w:val="right"/>
+      <w:pPr>
+        <w:ind w:left="2520" w:hanging="180"/>
+      </w:pPr>
+    </w:lvl>
+    <w:lvl w:ilvl="3" w:tplc="0410000F" w:tentative="1">
+      <w:start w:val="1"/>
+      <w:numFmt w:val="decimal"/>
+      <w:lvlText w:val="%4."/>
+      <w:lvlJc w:val="left"/>
+      <w:pPr>
+        <w:ind w:left="3240" w:hanging="360"/>
+      </w:pPr>
+    </w:lvl>
+    <w:lvl w:ilvl="4" w:tplc="04100019" w:tentative="1">
+      <w:start w:val="1"/>
+      <w:numFmt w:val="lowerLetter"/>
+      <w:lvlText w:val="%5."/>
+      <w:lvlJc w:val="left"/>
+      <w:pPr>
+        <w:ind w:left="3960" w:hanging="360"/>
+      </w:pPr>
+    </w:lvl>
+    <w:lvl w:ilvl="5" w:tplc="0410001B" w:tentative="1">
+      <w:start w:val="1"/>
+      <w:numFmt w:val="lowerRoman"/>
+      <w:lvlText w:val="%6."/>
+      <w:lvlJc w:val="right"/>
+      <w:pPr>
+        <w:ind w:left="4680" w:hanging="180"/>
+      </w:pPr>
+    </w:lvl>
+    <w:lvl w:ilvl="6" w:tplc="0410000F" w:tentative="1">
+      <w:start w:val="1"/>
+      <w:numFmt w:val="decimal"/>
+      <w:lvlText w:val="%7."/>
+      <w:lvlJc w:val="left"/>
+      <w:pPr>
+        <w:ind w:left="5400" w:hanging="360"/>
+      </w:pPr>
+    </w:lvl>
+    <w:lvl w:ilvl="7" w:tplc="04100019" w:tentative="1">
+      <w:start w:val="1"/>
+      <w:numFmt w:val="lowerLetter"/>
+      <w:lvlText w:val="%8."/>
+      <w:lvlJc w:val="left"/>
+      <w:pPr>
+        <w:ind w:left="6120" w:hanging="360"/>
+      </w:pPr>
+    </w:lvl>
+    <w:lvl w:ilvl="8" w:tplc="0410001B" w:tentative="1">
+      <w:start w:val="1"/>
+      <w:numFmt w:val="lowerRoman"/>
+      <w:lvlText w:val="%9."/>
+      <w:lvlJc w:val="right"/>
+      <w:pPr>
+        <w:ind w:left="6840" w:hanging="180"/>
+      </w:pPr>
+    </w:lvl>
+  </w:abstractNum>
+  <w:abstractNum w:abstractNumId="26" w15:restartNumberingAfterBreak="0">
     <w:nsid w:val="5A717462"/>
     <w:multiLevelType w:val="hybridMultilevel"/>
     <w:tmpl w:val="11FE8A1C"/>
@@ -3956,7 +6284,7 @@
       </w:pPr>
     </w:lvl>
   </w:abstractNum>
-  <w:abstractNum w:abstractNumId="20" w15:restartNumberingAfterBreak="0">
+  <w:abstractNum w:abstractNumId="27" w15:restartNumberingAfterBreak="0">
     <w:nsid w:val="5C9B63EE"/>
     <w:multiLevelType w:val="hybridMultilevel"/>
     <w:tmpl w:val="3C1675A0"/>
@@ -4045,11 +6373,100 @@
       </w:pPr>
     </w:lvl>
   </w:abstractNum>
-  <w:abstractNum w:abstractNumId="21" w15:restartNumberingAfterBreak="0">
+  <w:abstractNum w:abstractNumId="28" w15:restartNumberingAfterBreak="0">
+    <w:nsid w:val="5E982CA3"/>
+    <w:multiLevelType w:val="hybridMultilevel"/>
+    <w:tmpl w:val="1AD0F2D4"/>
+    <w:lvl w:ilvl="0" w:tplc="8494BC90">
+      <w:start w:val="1"/>
+      <w:numFmt w:val="decimal"/>
+      <w:lvlText w:val="%1."/>
+      <w:lvlJc w:val="left"/>
+      <w:pPr>
+        <w:ind w:left="1353" w:hanging="360"/>
+      </w:pPr>
+      <w:rPr>
+        <w:rFonts w:hint="default"/>
+      </w:rPr>
+    </w:lvl>
+    <w:lvl w:ilvl="1" w:tplc="04100019" w:tentative="1">
+      <w:start w:val="1"/>
+      <w:numFmt w:val="lowerLetter"/>
+      <w:lvlText w:val="%2."/>
+      <w:lvlJc w:val="left"/>
+      <w:pPr>
+        <w:ind w:left="2073" w:hanging="360"/>
+      </w:pPr>
+    </w:lvl>
+    <w:lvl w:ilvl="2" w:tplc="0410001B" w:tentative="1">
+      <w:start w:val="1"/>
+      <w:numFmt w:val="lowerRoman"/>
+      <w:lvlText w:val="%3."/>
+      <w:lvlJc w:val="right"/>
+      <w:pPr>
+        <w:ind w:left="2793" w:hanging="180"/>
+      </w:pPr>
+    </w:lvl>
+    <w:lvl w:ilvl="3" w:tplc="0410000F" w:tentative="1">
+      <w:start w:val="1"/>
+      <w:numFmt w:val="decimal"/>
+      <w:lvlText w:val="%4."/>
+      <w:lvlJc w:val="left"/>
+      <w:pPr>
+        <w:ind w:left="3513" w:hanging="360"/>
+      </w:pPr>
+    </w:lvl>
+    <w:lvl w:ilvl="4" w:tplc="04100019" w:tentative="1">
+      <w:start w:val="1"/>
+      <w:numFmt w:val="lowerLetter"/>
+      <w:lvlText w:val="%5."/>
+      <w:lvlJc w:val="left"/>
+      <w:pPr>
+        <w:ind w:left="4233" w:hanging="360"/>
+      </w:pPr>
+    </w:lvl>
+    <w:lvl w:ilvl="5" w:tplc="0410001B" w:tentative="1">
+      <w:start w:val="1"/>
+      <w:numFmt w:val="lowerRoman"/>
+      <w:lvlText w:val="%6."/>
+      <w:lvlJc w:val="right"/>
+      <w:pPr>
+        <w:ind w:left="4953" w:hanging="180"/>
+      </w:pPr>
+    </w:lvl>
+    <w:lvl w:ilvl="6" w:tplc="0410000F" w:tentative="1">
+      <w:start w:val="1"/>
+      <w:numFmt w:val="decimal"/>
+      <w:lvlText w:val="%7."/>
+      <w:lvlJc w:val="left"/>
+      <w:pPr>
+        <w:ind w:left="5673" w:hanging="360"/>
+      </w:pPr>
+    </w:lvl>
+    <w:lvl w:ilvl="7" w:tplc="04100019" w:tentative="1">
+      <w:start w:val="1"/>
+      <w:numFmt w:val="lowerLetter"/>
+      <w:lvlText w:val="%8."/>
+      <w:lvlJc w:val="left"/>
+      <w:pPr>
+        <w:ind w:left="6393" w:hanging="360"/>
+      </w:pPr>
+    </w:lvl>
+    <w:lvl w:ilvl="8" w:tplc="0410001B" w:tentative="1">
+      <w:start w:val="1"/>
+      <w:numFmt w:val="lowerRoman"/>
+      <w:lvlText w:val="%9."/>
+      <w:lvlJc w:val="right"/>
+      <w:pPr>
+        <w:ind w:left="7113" w:hanging="180"/>
+      </w:pPr>
+    </w:lvl>
+  </w:abstractNum>
+  <w:abstractNum w:abstractNumId="29" w15:restartNumberingAfterBreak="0">
     <w:nsid w:val="64C10EEA"/>
     <w:multiLevelType w:val="hybridMultilevel"/>
-    <w:tmpl w:val="D8885A88"/>
-    <w:lvl w:ilvl="0" w:tplc="0410000F">
+    <w:tmpl w:val="040A40B0"/>
+    <w:lvl w:ilvl="0" w:tplc="07803E4E">
       <w:start w:val="1"/>
       <w:numFmt w:val="decimal"/>
       <w:lvlText w:val="%1."/>
@@ -4057,6 +6474,10 @@
       <w:pPr>
         <w:ind w:left="1080" w:hanging="360"/>
       </w:pPr>
+      <w:rPr>
+        <w:b w:val="0"/>
+        <w:bCs w:val="0"/>
+      </w:rPr>
     </w:lvl>
     <w:lvl w:ilvl="1" w:tplc="04100019" w:tentative="1">
       <w:start w:val="1"/>
@@ -4131,7 +6552,7 @@
       </w:pPr>
     </w:lvl>
   </w:abstractNum>
-  <w:abstractNum w:abstractNumId="22" w15:restartNumberingAfterBreak="0">
+  <w:abstractNum w:abstractNumId="30" w15:restartNumberingAfterBreak="0">
     <w:nsid w:val="6BF43E7B"/>
     <w:multiLevelType w:val="hybridMultilevel"/>
     <w:tmpl w:val="BFA23AB2"/>
@@ -4220,7 +6641,7 @@
       </w:pPr>
     </w:lvl>
   </w:abstractNum>
-  <w:abstractNum w:abstractNumId="23" w15:restartNumberingAfterBreak="0">
+  <w:abstractNum w:abstractNumId="31" w15:restartNumberingAfterBreak="0">
     <w:nsid w:val="6EEA43C2"/>
     <w:multiLevelType w:val="hybridMultilevel"/>
     <w:tmpl w:val="0718997E"/>
@@ -4309,7 +6730,7 @@
       </w:pPr>
     </w:lvl>
   </w:abstractNum>
-  <w:abstractNum w:abstractNumId="24" w15:restartNumberingAfterBreak="0">
+  <w:abstractNum w:abstractNumId="32" w15:restartNumberingAfterBreak="0">
     <w:nsid w:val="6F600281"/>
     <w:multiLevelType w:val="hybridMultilevel"/>
     <w:tmpl w:val="313AF0E6"/>
@@ -4400,7 +6821,7 @@
       </w:pPr>
     </w:lvl>
   </w:abstractNum>
-  <w:abstractNum w:abstractNumId="25" w15:restartNumberingAfterBreak="0">
+  <w:abstractNum w:abstractNumId="33" w15:restartNumberingAfterBreak="0">
     <w:nsid w:val="6FCE04F6"/>
     <w:multiLevelType w:val="hybridMultilevel"/>
     <w:tmpl w:val="BFA23AB2"/>
@@ -4489,7 +6910,7 @@
       </w:pPr>
     </w:lvl>
   </w:abstractNum>
-  <w:abstractNum w:abstractNumId="26" w15:restartNumberingAfterBreak="0">
+  <w:abstractNum w:abstractNumId="34" w15:restartNumberingAfterBreak="0">
     <w:nsid w:val="71C27F8A"/>
     <w:multiLevelType w:val="hybridMultilevel"/>
     <w:tmpl w:val="3DB23F82"/>
@@ -4575,7 +6996,7 @@
       </w:pPr>
     </w:lvl>
   </w:abstractNum>
-  <w:abstractNum w:abstractNumId="27" w15:restartNumberingAfterBreak="0">
+  <w:abstractNum w:abstractNumId="35" w15:restartNumberingAfterBreak="0">
     <w:nsid w:val="72FD1E6F"/>
     <w:multiLevelType w:val="hybridMultilevel"/>
     <w:tmpl w:val="A14EC2A8"/>
@@ -4664,7 +7085,7 @@
       </w:pPr>
     </w:lvl>
   </w:abstractNum>
-  <w:abstractNum w:abstractNumId="28" w15:restartNumberingAfterBreak="0">
+  <w:abstractNum w:abstractNumId="36" w15:restartNumberingAfterBreak="0">
     <w:nsid w:val="736719D0"/>
     <w:multiLevelType w:val="hybridMultilevel"/>
     <w:tmpl w:val="63563414"/>
@@ -4753,7 +7174,7 @@
       </w:pPr>
     </w:lvl>
   </w:abstractNum>
-  <w:abstractNum w:abstractNumId="29" w15:restartNumberingAfterBreak="0">
+  <w:abstractNum w:abstractNumId="37" w15:restartNumberingAfterBreak="0">
     <w:nsid w:val="7A880971"/>
     <w:multiLevelType w:val="hybridMultilevel"/>
     <w:tmpl w:val="46F2186C"/>
@@ -4846,43 +7267,43 @@
     <w:abstractNumId w:val="2"/>
   </w:num>
   <w:num w:numId="2">
-    <w:abstractNumId w:val="18"/>
+    <w:abstractNumId w:val="24"/>
   </w:num>
   <w:num w:numId="3">
-    <w:abstractNumId w:val="15"/>
+    <w:abstractNumId w:val="18"/>
   </w:num>
   <w:num w:numId="4">
     <w:abstractNumId w:val="6"/>
   </w:num>
   <w:num w:numId="5">
-    <w:abstractNumId w:val="13"/>
+    <w:abstractNumId w:val="15"/>
   </w:num>
   <w:num w:numId="6">
     <w:abstractNumId w:val="10"/>
   </w:num>
   <w:num w:numId="7">
-    <w:abstractNumId w:val="23"/>
+    <w:abstractNumId w:val="31"/>
   </w:num>
   <w:num w:numId="8">
-    <w:abstractNumId w:val="17"/>
+    <w:abstractNumId w:val="23"/>
   </w:num>
   <w:num w:numId="9">
     <w:abstractNumId w:val="11"/>
   </w:num>
   <w:num w:numId="10">
-    <w:abstractNumId w:val="16"/>
+    <w:abstractNumId w:val="20"/>
   </w:num>
   <w:num w:numId="11">
     <w:abstractNumId w:val="4"/>
   </w:num>
   <w:num w:numId="12">
-    <w:abstractNumId w:val="27"/>
+    <w:abstractNumId w:val="35"/>
   </w:num>
   <w:num w:numId="13">
-    <w:abstractNumId w:val="29"/>
+    <w:abstractNumId w:val="37"/>
   </w:num>
   <w:num w:numId="14">
-    <w:abstractNumId w:val="12"/>
+    <w:abstractNumId w:val="13"/>
   </w:num>
   <w:num w:numId="15">
     <w:abstractNumId w:val="5"/>
@@ -4894,19 +7315,19 @@
     <w:abstractNumId w:val="0"/>
   </w:num>
   <w:num w:numId="18">
-    <w:abstractNumId w:val="25"/>
+    <w:abstractNumId w:val="33"/>
   </w:num>
   <w:num w:numId="19">
-    <w:abstractNumId w:val="28"/>
+    <w:abstractNumId w:val="36"/>
   </w:num>
   <w:num w:numId="20">
-    <w:abstractNumId w:val="22"/>
+    <w:abstractNumId w:val="30"/>
   </w:num>
   <w:num w:numId="21">
     <w:abstractNumId w:val="1"/>
   </w:num>
   <w:num w:numId="22">
-    <w:abstractNumId w:val="14"/>
+    <w:abstractNumId w:val="17"/>
   </w:num>
   <w:num w:numId="23">
     <w:abstractNumId w:val="3"/>
@@ -4915,24 +7336,56 @@
     <w:abstractNumId w:val="7"/>
   </w:num>
   <w:num w:numId="25">
-    <w:abstractNumId w:val="24"/>
+    <w:abstractNumId w:val="32"/>
   </w:num>
   <w:num w:numId="26">
-    <w:abstractNumId w:val="20"/>
+    <w:abstractNumId w:val="27"/>
   </w:num>
   <w:num w:numId="27">
-    <w:abstractNumId w:val="19"/>
+    <w:abstractNumId w:val="26"/>
   </w:num>
   <w:num w:numId="28">
-    <w:abstractNumId w:val="26"/>
+    <w:abstractNumId w:val="34"/>
   </w:num>
   <w:num w:numId="29">
     <w:abstractNumId w:val="8"/>
   </w:num>
   <w:num w:numId="30">
+    <w:abstractNumId w:val="29"/>
+  </w:num>
+  <w:num w:numId="31">
+    <w:abstractNumId w:val="22"/>
+  </w:num>
+  <w:num w:numId="32">
     <w:abstractNumId w:val="21"/>
   </w:num>
+  <w:num w:numId="33">
+    <w:abstractNumId w:val="12"/>
+  </w:num>
+  <w:num w:numId="34">
+    <w:abstractNumId w:val="28"/>
+  </w:num>
+  <w:num w:numId="35">
+    <w:abstractNumId w:val="19"/>
+  </w:num>
+  <w:num w:numId="36">
+    <w:abstractNumId w:val="16"/>
+  </w:num>
+  <w:num w:numId="37">
+    <w:abstractNumId w:val="25"/>
+  </w:num>
+  <w:num w:numId="38">
+    <w:abstractNumId w:val="14"/>
+  </w:num>
 </w:numbering>
+</file>
+
+<file path=word/people.xml><?xml version="1.0" encoding="utf-8"?>
+<w15:people xmlns:wpc="http://schemas.microsoft.com/office/word/2010/wordprocessingCanvas" xmlns:cx="http://schemas.microsoft.com/office/drawing/2014/chartex" xmlns:cx1="http://schemas.microsoft.com/office/drawing/2015/9/8/chartex" xmlns:cx2="http://schemas.microsoft.com/office/drawing/2015/10/21/chartex" xmlns:cx3="http://schemas.microsoft.com/office/drawing/2016/5/9/chartex" xmlns:cx4="http://schemas.microsoft.com/office/drawing/2016/5/10/chartex" xmlns:cx5="http://schemas.microsoft.com/office/drawing/2016/5/11/chartex" xmlns:cx6="http://schemas.microsoft.com/office/drawing/2016/5/12/chartex" xmlns:cx7="http://schemas.microsoft.com/office/drawing/2016/5/13/chartex" xmlns:cx8="http://schemas.microsoft.com/office/drawing/2016/5/14/chartex" xmlns:mc="http://schemas.openxmlformats.org/markup-compatibility/2006" xmlns:aink="http://schemas.microsoft.com/office/drawing/2016/ink" xmlns:am3d="http://schemas.microsoft.com/office/drawing/2017/model3d" xmlns:o="urn:schemas-microsoft-com:office:office" xmlns:r="http://schemas.openxmlformats.org/officeDocument/2006/relationships" xmlns:m="http://schemas.openxmlformats.org/officeDocument/2006/math" xmlns:v="urn:schemas-microsoft-com:vml" xmlns:wp14="http://schemas.microsoft.com/office/word/2010/wordprocessingDrawing" xmlns:wp="http://schemas.openxmlformats.org/drawingml/2006/wordprocessingDrawing" xmlns:w10="urn:schemas-microsoft-com:office:word" xmlns:w="http://schemas.openxmlformats.org/wordprocessingml/2006/main" xmlns:w14="http://schemas.microsoft.com/office/word/2010/wordml" xmlns:w15="http://schemas.microsoft.com/office/word/2012/wordml" xmlns:w16cex="http://schemas.microsoft.com/office/word/2018/wordml/cex" xmlns:w16cid="http://schemas.microsoft.com/office/word/2016/wordml/cid" xmlns:w16="http://schemas.microsoft.com/office/word/2018/wordml" xmlns:w16se="http://schemas.microsoft.com/office/word/2015/wordml/symex" xmlns:wpg="http://schemas.microsoft.com/office/word/2010/wordprocessingGroup" xmlns:wpi="http://schemas.microsoft.com/office/word/2010/wordprocessingInk" xmlns:wne="http://schemas.microsoft.com/office/word/2006/wordml" xmlns:wps="http://schemas.microsoft.com/office/word/2010/wordprocessingShape" mc:Ignorable="w14 w15 w16se w16cid w16 w16cex wp14">
+  <w15:person w15:author="A">
+    <w15:presenceInfo w15:providerId="None" w15:userId="A"/>
+  </w15:person>
+</w15:people>
 </file>
 
 <file path=word/styles.xml><?xml version="1.0" encoding="utf-8"?>
